--- a/bitvis_vip_gmii/doc/internal_gmii_vvc_QuickRef.docx
+++ b/bitvis_vip_gmii/doc/internal_gmii_vvc_QuickRef.docx
@@ -15,8 +15,6 @@
           <w:szCs w:val="40"/>
         </w:rPr>
       </w:pPr>
-      <w:bookmarkStart w:id="0" w:name="_GoBack"/>
-      <w:bookmarkEnd w:id="0"/>
       <w:r>
         <w:rPr>
           <w:b/>
@@ -394,15 +392,16 @@
                 <w:color w:val="FFFFFF"/>
                 <w:szCs w:val="30"/>
               </w:rPr>
-              <w:t>(VVC</w:t>
-            </w:r>
+              <w:t>(</w:t>
+            </w:r>
+            <w:proofErr w:type="spellStart"/>
             <w:r>
               <w:rPr>
                 <w:rFonts w:cs="Helvetica"/>
                 <w:color w:val="FFFFFF"/>
                 <w:szCs w:val="30"/>
               </w:rPr>
-              <w:t>T</w:t>
+              <w:t>VVC</w:t>
             </w:r>
             <w:r>
               <w:rPr>
@@ -410,24 +409,25 @@
                 <w:color w:val="FFFFFF"/>
                 <w:szCs w:val="30"/>
               </w:rPr>
-              <w:t xml:space="preserve">, </w:t>
-            </w:r>
-            <w:proofErr w:type="spellStart"/>
+              <w:t>T</w:t>
+            </w:r>
+            <w:proofErr w:type="spellEnd"/>
             <w:r>
               <w:rPr>
                 <w:rFonts w:cs="Helvetica"/>
                 <w:color w:val="FFFFFF"/>
                 <w:szCs w:val="30"/>
               </w:rPr>
-              <w:t>vvc_</w:t>
-            </w:r>
+              <w:t xml:space="preserve">, </w:t>
+            </w:r>
+            <w:proofErr w:type="spellStart"/>
             <w:r>
               <w:rPr>
                 <w:rFonts w:cs="Helvetica"/>
                 <w:color w:val="FFFFFF"/>
                 <w:szCs w:val="30"/>
               </w:rPr>
-              <w:t>instance_id</w:t>
+              <w:t>vvc_</w:t>
             </w:r>
             <w:r>
               <w:rPr>
@@ -435,24 +435,24 @@
                 <w:color w:val="FFFFFF"/>
                 <w:szCs w:val="30"/>
               </w:rPr>
-              <w:t>x</w:t>
-            </w:r>
-            <w:proofErr w:type="spellEnd"/>
+              <w:t>instance_id</w:t>
+            </w:r>
             <w:r>
               <w:rPr>
                 <w:rFonts w:cs="Helvetica"/>
                 <w:color w:val="FFFFFF"/>
                 <w:szCs w:val="30"/>
               </w:rPr>
-              <w:t>,</w:t>
-            </w:r>
+              <w:t>x</w:t>
+            </w:r>
+            <w:proofErr w:type="spellEnd"/>
             <w:r>
               <w:rPr>
                 <w:rFonts w:cs="Helvetica"/>
                 <w:color w:val="FFFFFF"/>
                 <w:szCs w:val="30"/>
               </w:rPr>
-              <w:t xml:space="preserve"> channel,</w:t>
+              <w:t>,</w:t>
             </w:r>
             <w:r>
               <w:rPr>
@@ -460,7 +460,7 @@
                 <w:color w:val="FFFFFF"/>
                 <w:szCs w:val="30"/>
               </w:rPr>
-              <w:t xml:space="preserve"> </w:t>
+              <w:t xml:space="preserve"> channel,</w:t>
             </w:r>
             <w:r>
               <w:rPr>
@@ -468,7 +468,7 @@
                 <w:color w:val="FFFFFF"/>
                 <w:szCs w:val="30"/>
               </w:rPr>
-              <w:t xml:space="preserve">data, </w:t>
+              <w:t xml:space="preserve"> </w:t>
             </w:r>
             <w:r>
               <w:rPr>
@@ -476,8 +476,18 @@
                 <w:color w:val="FFFFFF"/>
                 <w:szCs w:val="30"/>
               </w:rPr>
+              <w:t xml:space="preserve">data, </w:t>
+            </w:r>
+            <w:proofErr w:type="spellStart"/>
+            <w:r>
+              <w:rPr>
+                <w:rFonts w:cs="Helvetica"/>
+                <w:color w:val="FFFFFF"/>
+                <w:szCs w:val="30"/>
+              </w:rPr>
               <w:t>msg</w:t>
             </w:r>
+            <w:proofErr w:type="spellEnd"/>
             <w:r>
               <w:rPr>
                 <w:rFonts w:cs="Helvetica"/>
@@ -623,6 +633,7 @@
               </w:rPr>
               <w:t>(</w:t>
             </w:r>
+            <w:proofErr w:type="spellStart"/>
             <w:proofErr w:type="gramEnd"/>
             <w:r>
               <w:rPr>
@@ -642,7 +653,18 @@
                 <w:sz w:val="15"/>
                 <w:szCs w:val="28"/>
               </w:rPr>
-              <w:t xml:space="preserve">_VVCT, 1, </w:t>
+              <w:t>_VVCT</w:t>
+            </w:r>
+            <w:proofErr w:type="spellEnd"/>
+            <w:r>
+              <w:rPr>
+                <w:rFonts w:cs="Helvetica"/>
+                <w:b w:val="0"/>
+                <w:bCs w:val="0"/>
+                <w:sz w:val="15"/>
+                <w:szCs w:val="28"/>
+              </w:rPr>
+              <w:t xml:space="preserve">, 1, </w:t>
             </w:r>
             <w:r>
               <w:rPr>
@@ -965,15 +987,16 @@
                 <w:color w:val="FFFFFF"/>
                 <w:szCs w:val="30"/>
               </w:rPr>
-              <w:t>(VVC</w:t>
-            </w:r>
+              <w:t>(</w:t>
+            </w:r>
+            <w:proofErr w:type="spellStart"/>
             <w:r>
               <w:rPr>
                 <w:rFonts w:cs="Helvetica"/>
                 <w:color w:val="FFFFFF"/>
                 <w:szCs w:val="30"/>
               </w:rPr>
-              <w:t>T</w:t>
+              <w:t>VVC</w:t>
             </w:r>
             <w:r>
               <w:rPr>
@@ -981,24 +1004,25 @@
                 <w:color w:val="FFFFFF"/>
                 <w:szCs w:val="30"/>
               </w:rPr>
-              <w:t xml:space="preserve">, </w:t>
-            </w:r>
-            <w:proofErr w:type="spellStart"/>
+              <w:t>T</w:t>
+            </w:r>
+            <w:proofErr w:type="spellEnd"/>
             <w:r>
               <w:rPr>
                 <w:rFonts w:cs="Helvetica"/>
                 <w:color w:val="FFFFFF"/>
                 <w:szCs w:val="30"/>
               </w:rPr>
-              <w:t>vvc_</w:t>
-            </w:r>
+              <w:t xml:space="preserve">, </w:t>
+            </w:r>
+            <w:proofErr w:type="spellStart"/>
             <w:r>
               <w:rPr>
                 <w:rFonts w:cs="Helvetica"/>
                 <w:color w:val="FFFFFF"/>
                 <w:szCs w:val="30"/>
               </w:rPr>
-              <w:t>instance_</w:t>
+              <w:t>vvc_</w:t>
             </w:r>
             <w:r>
               <w:rPr>
@@ -1006,50 +1030,50 @@
                 <w:color w:val="FFFFFF"/>
                 <w:szCs w:val="30"/>
               </w:rPr>
-              <w:t>idx</w:t>
-            </w:r>
-            <w:proofErr w:type="spellEnd"/>
+              <w:t>instance_</w:t>
+            </w:r>
             <w:r>
               <w:rPr>
                 <w:rFonts w:cs="Helvetica"/>
                 <w:color w:val="FFFFFF"/>
                 <w:szCs w:val="30"/>
               </w:rPr>
-              <w:t>,</w:t>
-            </w:r>
+              <w:t>idx</w:t>
+            </w:r>
+            <w:proofErr w:type="spellEnd"/>
             <w:r>
               <w:rPr>
                 <w:rFonts w:cs="Helvetica"/>
                 <w:color w:val="FFFFFF"/>
                 <w:szCs w:val="30"/>
               </w:rPr>
-              <w:t xml:space="preserve"> channel, </w:t>
-            </w:r>
-            <w:proofErr w:type="spellStart"/>
+              <w:t>,</w:t>
+            </w:r>
             <w:r>
               <w:rPr>
                 <w:rFonts w:cs="Helvetica"/>
                 <w:color w:val="FFFFFF"/>
                 <w:szCs w:val="30"/>
               </w:rPr>
-              <w:t>num_bytes</w:t>
-            </w:r>
-            <w:proofErr w:type="spellEnd"/>
+              <w:t xml:space="preserve"> channel, </w:t>
+            </w:r>
+            <w:proofErr w:type="spellStart"/>
             <w:r>
               <w:rPr>
                 <w:rFonts w:cs="Helvetica"/>
                 <w:color w:val="FFFFFF"/>
                 <w:szCs w:val="30"/>
               </w:rPr>
-              <w:t>,</w:t>
-            </w:r>
+              <w:t>num_bytes</w:t>
+            </w:r>
+            <w:proofErr w:type="spellEnd"/>
             <w:r>
               <w:rPr>
                 <w:rFonts w:cs="Helvetica"/>
                 <w:color w:val="FFFFFF"/>
                 <w:szCs w:val="30"/>
               </w:rPr>
-              <w:t xml:space="preserve"> </w:t>
+              <w:t>,</w:t>
             </w:r>
             <w:r>
               <w:rPr>
@@ -1057,8 +1081,18 @@
                 <w:color w:val="FFFFFF"/>
                 <w:szCs w:val="30"/>
               </w:rPr>
+              <w:t xml:space="preserve"> </w:t>
+            </w:r>
+            <w:proofErr w:type="spellStart"/>
+            <w:r>
+              <w:rPr>
+                <w:rFonts w:cs="Helvetica"/>
+                <w:color w:val="FFFFFF"/>
+                <w:szCs w:val="30"/>
+              </w:rPr>
               <w:t>msg</w:t>
             </w:r>
+            <w:proofErr w:type="spellEnd"/>
             <w:r>
               <w:rPr>
                 <w:rFonts w:cs="Helvetica"/>
@@ -1212,6 +1246,7 @@
               </w:rPr>
               <w:t>(</w:t>
             </w:r>
+            <w:proofErr w:type="spellStart"/>
             <w:proofErr w:type="gramEnd"/>
             <w:r>
               <w:rPr>
@@ -1241,7 +1276,18 @@
                 <w:sz w:val="15"/>
                 <w:szCs w:val="28"/>
               </w:rPr>
-              <w:t>VCT, 1,</w:t>
+              <w:t>VCT</w:t>
+            </w:r>
+            <w:proofErr w:type="spellEnd"/>
+            <w:r>
+              <w:rPr>
+                <w:rFonts w:cs="Helvetica"/>
+                <w:b w:val="0"/>
+                <w:bCs w:val="0"/>
+                <w:sz w:val="15"/>
+                <w:szCs w:val="28"/>
+              </w:rPr>
+              <w:t>, 1,</w:t>
             </w:r>
             <w:r>
               <w:rPr>
@@ -1365,15 +1411,15 @@
         <mc:AlternateContent>
           <mc:Choice Requires="wps">
             <w:drawing>
-              <wp:anchor distT="0" distB="0" distL="114300" distR="114300" simplePos="0" relativeHeight="251659776" behindDoc="0" locked="0" layoutInCell="1" allowOverlap="1" wp14:anchorId="0226FCA2" wp14:editId="3DC58ABE">
+              <wp:anchor distT="0" distB="0" distL="114300" distR="114300" simplePos="0" relativeHeight="251659776" behindDoc="0" locked="0" layoutInCell="1" allowOverlap="1" wp14:anchorId="0226FCA2" wp14:editId="65B996E1">
                 <wp:simplePos x="0" y="0"/>
                 <wp:positionH relativeFrom="column">
-                  <wp:posOffset>5637530</wp:posOffset>
+                  <wp:posOffset>5639435</wp:posOffset>
                 </wp:positionH>
                 <wp:positionV relativeFrom="paragraph">
-                  <wp:posOffset>86360</wp:posOffset>
+                  <wp:posOffset>82550</wp:posOffset>
                 </wp:positionV>
-                <wp:extent cx="4390390" cy="1924050"/>
+                <wp:extent cx="4390390" cy="2099945"/>
                 <wp:effectExtent l="0" t="0" r="0" b="0"/>
                 <wp:wrapSquare wrapText="bothSides"/>
                 <wp:docPr id="6" name="Tekstboks 6"/>
@@ -1385,7 +1431,7 @@
                       <wps:spPr>
                         <a:xfrm>
                           <a:off x="0" y="0"/>
-                          <a:ext cx="4390390" cy="1924050"/>
+                          <a:ext cx="4390390" cy="2099945"/>
                         </a:xfrm>
                         <a:prstGeom prst="rect">
                           <a:avLst/>
@@ -1453,7 +1499,25 @@
                                 <w:sz w:val="15"/>
                                 <w:szCs w:val="15"/>
                               </w:rPr>
-                              <w:t xml:space="preserve">See UVVM Methods </w:t>
+                              <w:t xml:space="preserve">See </w:t>
+                            </w:r>
+                            <w:proofErr w:type="spellStart"/>
+                            <w:r>
+                              <w:rPr>
+                                <w:rFonts w:cs="Helvetica"/>
+                                <w:sz w:val="15"/>
+                                <w:szCs w:val="15"/>
+                              </w:rPr>
+                              <w:t>UVVM</w:t>
+                            </w:r>
+                            <w:proofErr w:type="spellEnd"/>
+                            <w:r>
+                              <w:rPr>
+                                <w:rFonts w:cs="Helvetica"/>
+                                <w:sz w:val="15"/>
+                                <w:szCs w:val="15"/>
+                              </w:rPr>
+                              <w:t xml:space="preserve"> Methods </w:t>
                             </w:r>
                             <w:proofErr w:type="spellStart"/>
                             <w:r>
@@ -1892,7 +1956,11 @@
           </mc:Choice>
           <mc:Fallback>
             <w:pict>
-              <v:shape w14:anchorId="0226FCA2" id="Tekstboks 6" o:spid="_x0000_s1028" type="#_x0000_t202" style="position:absolute;left:0;text-align:left;margin-left:443.9pt;margin-top:6.8pt;width:345.7pt;height:151.5pt;z-index:251659776;visibility:visible;mso-wrap-style:square;mso-width-percent:0;mso-height-percent:0;mso-wrap-distance-left:9pt;mso-wrap-distance-top:0;mso-wrap-distance-right:9pt;mso-wrap-distance-bottom:0;mso-position-horizontal:absolute;mso-position-horizontal-relative:text;mso-position-vertical:absolute;mso-position-vertical-relative:text;mso-width-percent:0;mso-height-percent:0;mso-width-relative:margin;mso-height-relative:margin;v-text-anchor:top" o:gfxdata="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" filled="f" stroked="f">
+              <v:shapetype w14:anchorId="0226FCA2" id="_x0000_t202" coordsize="21600,21600" o:spt="202" path="m,l,21600r21600,l21600,xe">
+                <v:stroke joinstyle="miter"/>
+                <v:path gradientshapeok="t" o:connecttype="rect"/>
+              </v:shapetype>
+              <v:shape id="Tekstboks 6" o:spid="_x0000_s1028" type="#_x0000_t202" style="position:absolute;left:0;text-align:left;margin-left:444.05pt;margin-top:6.5pt;width:345.7pt;height:165.35pt;z-index:251659776;visibility:visible;mso-wrap-style:square;mso-width-percent:0;mso-height-percent:0;mso-wrap-distance-left:9pt;mso-wrap-distance-top:0;mso-wrap-distance-right:9pt;mso-wrap-distance-bottom:0;mso-position-horizontal:absolute;mso-position-horizontal-relative:text;mso-position-vertical:absolute;mso-position-vertical-relative:text;mso-width-percent:0;mso-height-percent:0;mso-width-relative:margin;mso-height-relative:margin;v-text-anchor:top" o:gfxdata="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" filled="f" stroked="f">
                 <v:textbox>
                   <w:txbxContent>
                     <w:p>
@@ -1936,7 +2004,25 @@
                           <w:sz w:val="15"/>
                           <w:szCs w:val="15"/>
                         </w:rPr>
-                        <w:t xml:space="preserve">See UVVM Methods </w:t>
+                        <w:t xml:space="preserve">See </w:t>
+                      </w:r>
+                      <w:proofErr w:type="spellStart"/>
+                      <w:r>
+                        <w:rPr>
+                          <w:rFonts w:cs="Helvetica"/>
+                          <w:sz w:val="15"/>
+                          <w:szCs w:val="15"/>
+                        </w:rPr>
+                        <w:t>UVVM</w:t>
+                      </w:r>
+                      <w:proofErr w:type="spellEnd"/>
+                      <w:r>
+                        <w:rPr>
+                          <w:rFonts w:cs="Helvetica"/>
+                          <w:sz w:val="15"/>
+                          <w:szCs w:val="15"/>
+                        </w:rPr>
+                        <w:t xml:space="preserve"> Methods </w:t>
                       </w:r>
                       <w:proofErr w:type="spellStart"/>
                       <w:r>
@@ -2371,8 +2457,16 @@
         <w:rPr>
           <w:szCs w:val="16"/>
         </w:rPr>
-        <w:t xml:space="preserve"> VVC</w:t>
-      </w:r>
+        <w:t xml:space="preserve"> </w:t>
+      </w:r>
+      <w:proofErr w:type="spellStart"/>
+      <w:r>
+        <w:rPr>
+          <w:szCs w:val="16"/>
+        </w:rPr>
+        <w:t>VVC</w:t>
+      </w:r>
+      <w:proofErr w:type="spellEnd"/>
       <w:r>
         <w:rPr>
           <w:szCs w:val="16"/>
@@ -4469,14 +4563,14 @@
     </w:tbl>
     <w:p>
       <w:pPr>
-        <w:pStyle w:val="Subtitle"/>
+        <w:pStyle w:val="Undertittel"/>
         <w:spacing w:after="40"/>
       </w:pPr>
-      <w:bookmarkStart w:id="1" w:name="_Ref424297123"/>
+      <w:bookmarkStart w:id="0" w:name="_Ref424297123"/>
     </w:p>
     <w:p>
       <w:pPr>
-        <w:pStyle w:val="Subtitle"/>
+        <w:pStyle w:val="Undertittel"/>
         <w:spacing w:after="40"/>
         <w:rPr>
           <w:b/>
@@ -5101,17 +5195,17 @@
           </w:p>
         </w:tc>
       </w:tr>
-      <w:bookmarkEnd w:id="1"/>
+      <w:bookmarkEnd w:id="0"/>
     </w:tbl>
     <w:p>
       <w:pPr>
-        <w:pStyle w:val="Subtitle"/>
+        <w:pStyle w:val="Undertittel"/>
         <w:spacing w:before="200" w:after="40"/>
       </w:pPr>
     </w:p>
     <w:p>
       <w:pPr>
-        <w:pStyle w:val="Subtitle"/>
+        <w:pStyle w:val="Undertittel"/>
         <w:spacing w:before="200" w:after="40"/>
         <w:rPr>
           <w:b/>
@@ -6225,7 +6319,7 @@
     </w:tbl>
     <w:p>
       <w:pPr>
-        <w:pStyle w:val="Subtitle"/>
+        <w:pStyle w:val="Undertittel"/>
         <w:spacing w:before="200" w:after="40"/>
         <w:rPr>
           <w:b/>
@@ -6711,7 +6805,7 @@
     </w:tbl>
     <w:p>
       <w:pPr>
-        <w:pStyle w:val="Subtitle"/>
+        <w:pStyle w:val="Undertittel"/>
         <w:spacing w:before="200" w:after="40"/>
         <w:rPr>
           <w:b/>
@@ -8425,7 +8519,7 @@
     </w:tbl>
     <w:p>
       <w:pPr>
-        <w:pStyle w:val="Subtitle"/>
+        <w:pStyle w:val="Undertittel"/>
         <w:rPr>
           <w:sz w:val="40"/>
           <w:szCs w:val="40"/>
@@ -8453,7 +8547,15 @@
       </w:r>
       <w:proofErr w:type="spellEnd"/>
       <w:r>
-        <w:t xml:space="preserve"> (dedicated this VVC), and </w:t>
+        <w:t xml:space="preserve"> (dedicated this </w:t>
+      </w:r>
+      <w:proofErr w:type="spellStart"/>
+      <w:r>
+        <w:t>VVC</w:t>
+      </w:r>
+      <w:proofErr w:type="spellEnd"/>
+      <w:r>
+        <w:t xml:space="preserve">), and </w:t>
       </w:r>
       <w:proofErr w:type="spellStart"/>
       <w:r>
@@ -8498,7 +8600,7 @@
     </w:p>
     <w:p>
       <w:pPr>
-        <w:pStyle w:val="Heading1"/>
+        <w:pStyle w:val="Overskrift1"/>
         <w:rPr>
           <w:rFonts w:ascii="Helvetica" w:hAnsi="Helvetica" w:cs="Helvetica"/>
         </w:rPr>
@@ -8736,6 +8838,7 @@
               </w:rPr>
               <w:t>(</w:t>
             </w:r>
+            <w:proofErr w:type="spellStart"/>
             <w:proofErr w:type="gramEnd"/>
             <w:r>
               <w:rPr>
@@ -8744,7 +8847,17 @@
                 <w:sz w:val="15"/>
                 <w:szCs w:val="15"/>
               </w:rPr>
-              <w:t xml:space="preserve">VVCT, </w:t>
+              <w:t>VVCT</w:t>
+            </w:r>
+            <w:proofErr w:type="spellEnd"/>
+            <w:r>
+              <w:rPr>
+                <w:rFonts w:cs="Helvetica"/>
+                <w:b/>
+                <w:sz w:val="15"/>
+                <w:szCs w:val="15"/>
+              </w:rPr>
+              <w:t xml:space="preserve">, </w:t>
             </w:r>
             <w:proofErr w:type="spellStart"/>
             <w:r>
@@ -8764,7 +8877,27 @@
                 <w:sz w:val="15"/>
                 <w:szCs w:val="15"/>
               </w:rPr>
-              <w:t>, channel, data, msg, [scope, [</w:t>
+              <w:t xml:space="preserve">, channel, data, </w:t>
+            </w:r>
+            <w:proofErr w:type="spellStart"/>
+            <w:r>
+              <w:rPr>
+                <w:rFonts w:cs="Helvetica"/>
+                <w:b/>
+                <w:sz w:val="15"/>
+                <w:szCs w:val="15"/>
+              </w:rPr>
+              <w:t>msg</w:t>
+            </w:r>
+            <w:proofErr w:type="spellEnd"/>
+            <w:r>
+              <w:rPr>
+                <w:rFonts w:cs="Helvetica"/>
+                <w:b/>
+                <w:sz w:val="15"/>
+                <w:szCs w:val="15"/>
+              </w:rPr>
+              <w:t>, [scope, [</w:t>
             </w:r>
             <w:proofErr w:type="spellStart"/>
             <w:r>
@@ -8898,7 +9031,25 @@
                 <w:sz w:val="15"/>
                 <w:szCs w:val="15"/>
               </w:rPr>
-              <w:t xml:space="preserve"> VVC procedure adds a write command to the </w:t>
+              <w:t xml:space="preserve"> </w:t>
+            </w:r>
+            <w:proofErr w:type="spellStart"/>
+            <w:r>
+              <w:rPr>
+                <w:rFonts w:cs="Helvetica"/>
+                <w:sz w:val="15"/>
+                <w:szCs w:val="15"/>
+              </w:rPr>
+              <w:t>VVC</w:t>
+            </w:r>
+            <w:proofErr w:type="spellEnd"/>
+            <w:r>
+              <w:rPr>
+                <w:rFonts w:cs="Helvetica"/>
+                <w:sz w:val="15"/>
+                <w:szCs w:val="15"/>
+              </w:rPr>
+              <w:t xml:space="preserve"> procedure adds a write command to the </w:t>
             </w:r>
             <w:r>
               <w:rPr>
@@ -8916,6 +9067,7 @@
               </w:rPr>
               <w:t xml:space="preserve"> VVC executor queue, which will run as soon as all preceding commands have completed. When the write command is scheduled to run, the executor calls the </w:t>
             </w:r>
+            <w:proofErr w:type="spellStart"/>
             <w:r>
               <w:rPr>
                 <w:rFonts w:cs="Helvetica"/>
@@ -8924,13 +9076,14 @@
               </w:rPr>
               <w:t>GMII</w:t>
             </w:r>
-            <w:r>
-              <w:rPr>
-                <w:rFonts w:cs="Helvetica"/>
-                <w:sz w:val="15"/>
-                <w:szCs w:val="15"/>
-              </w:rPr>
-              <w:t xml:space="preserve"> BFM </w:t>
+            <w:proofErr w:type="spellEnd"/>
+            <w:r>
+              <w:rPr>
+                <w:rFonts w:cs="Helvetica"/>
+                <w:sz w:val="15"/>
+                <w:szCs w:val="15"/>
+              </w:rPr>
+              <w:t xml:space="preserve"> </w:t>
             </w:r>
             <w:proofErr w:type="spellStart"/>
             <w:r>
@@ -8939,6 +9092,24 @@
                 <w:sz w:val="15"/>
                 <w:szCs w:val="15"/>
               </w:rPr>
+              <w:t>BFM</w:t>
+            </w:r>
+            <w:proofErr w:type="spellEnd"/>
+            <w:r>
+              <w:rPr>
+                <w:rFonts w:cs="Helvetica"/>
+                <w:sz w:val="15"/>
+                <w:szCs w:val="15"/>
+              </w:rPr>
+              <w:t xml:space="preserve"> </w:t>
+            </w:r>
+            <w:proofErr w:type="spellStart"/>
+            <w:r>
+              <w:rPr>
+                <w:rFonts w:cs="Helvetica"/>
+                <w:sz w:val="15"/>
+                <w:szCs w:val="15"/>
+              </w:rPr>
               <w:t>gmii</w:t>
             </w:r>
             <w:r>
@@ -8976,6 +9147,7 @@
               </w:rPr>
               <w:t xml:space="preserve">) procedure, described in the </w:t>
             </w:r>
+            <w:proofErr w:type="spellStart"/>
             <w:r>
               <w:rPr>
                 <w:rFonts w:cs="Helvetica"/>
@@ -8984,13 +9156,32 @@
               </w:rPr>
               <w:t>GMII</w:t>
             </w:r>
-            <w:r>
-              <w:rPr>
-                <w:rFonts w:cs="Helvetica"/>
-                <w:sz w:val="15"/>
-                <w:szCs w:val="15"/>
-              </w:rPr>
-              <w:t xml:space="preserve"> BFM </w:t>
+            <w:proofErr w:type="spellEnd"/>
+            <w:r>
+              <w:rPr>
+                <w:rFonts w:cs="Helvetica"/>
+                <w:sz w:val="15"/>
+                <w:szCs w:val="15"/>
+              </w:rPr>
+              <w:t xml:space="preserve"> </w:t>
+            </w:r>
+            <w:proofErr w:type="spellStart"/>
+            <w:r>
+              <w:rPr>
+                <w:rFonts w:cs="Helvetica"/>
+                <w:sz w:val="15"/>
+                <w:szCs w:val="15"/>
+              </w:rPr>
+              <w:t>BFM</w:t>
+            </w:r>
+            <w:proofErr w:type="spellEnd"/>
+            <w:r>
+              <w:rPr>
+                <w:rFonts w:cs="Helvetica"/>
+                <w:sz w:val="15"/>
+                <w:szCs w:val="15"/>
+              </w:rPr>
+              <w:t xml:space="preserve"> </w:t>
             </w:r>
             <w:proofErr w:type="spellStart"/>
             <w:r>
@@ -9108,6 +9299,7 @@
               </w:rPr>
               <w:t>(</w:t>
             </w:r>
+            <w:proofErr w:type="spellStart"/>
             <w:proofErr w:type="gramEnd"/>
             <w:r>
               <w:rPr>
@@ -9123,7 +9315,16 @@
                 <w:sz w:val="15"/>
                 <w:szCs w:val="15"/>
               </w:rPr>
-              <w:t>_VVCT, 1,</w:t>
+              <w:t>_VVCT</w:t>
+            </w:r>
+            <w:proofErr w:type="spellEnd"/>
+            <w:r>
+              <w:rPr>
+                <w:rFonts w:ascii="Courier New" w:hAnsi="Courier New" w:cs="Courier New"/>
+                <w:sz w:val="15"/>
+                <w:szCs w:val="15"/>
+              </w:rPr>
+              <w:t>, 1,</w:t>
             </w:r>
             <w:r>
               <w:rPr>
@@ -9334,6 +9535,7 @@
               </w:rPr>
               <w:t xml:space="preserve"> (</w:t>
             </w:r>
+            <w:proofErr w:type="spellStart"/>
             <w:r>
               <w:rPr>
                 <w:rFonts w:cs="Helvetica"/>
@@ -9341,7 +9543,17 @@
                 <w:sz w:val="15"/>
                 <w:szCs w:val="15"/>
               </w:rPr>
-              <w:t xml:space="preserve">VVCT, </w:t>
+              <w:t>VVCT</w:t>
+            </w:r>
+            <w:proofErr w:type="spellEnd"/>
+            <w:r>
+              <w:rPr>
+                <w:rFonts w:cs="Helvetica"/>
+                <w:b/>
+                <w:sz w:val="15"/>
+                <w:szCs w:val="15"/>
+              </w:rPr>
+              <w:t xml:space="preserve">, </w:t>
             </w:r>
             <w:proofErr w:type="spellStart"/>
             <w:r>
@@ -9381,7 +9593,27 @@
                 <w:sz w:val="15"/>
                 <w:szCs w:val="15"/>
               </w:rPr>
-              <w:t>, msg, [scope, [</w:t>
+              <w:t xml:space="preserve">, </w:t>
+            </w:r>
+            <w:proofErr w:type="spellStart"/>
+            <w:r>
+              <w:rPr>
+                <w:rFonts w:cs="Helvetica"/>
+                <w:b/>
+                <w:sz w:val="15"/>
+                <w:szCs w:val="15"/>
+              </w:rPr>
+              <w:t>msg</w:t>
+            </w:r>
+            <w:proofErr w:type="spellEnd"/>
+            <w:r>
+              <w:rPr>
+                <w:rFonts w:cs="Helvetica"/>
+                <w:b/>
+                <w:sz w:val="15"/>
+                <w:szCs w:val="15"/>
+              </w:rPr>
+              <w:t>, [scope, [</w:t>
             </w:r>
             <w:proofErr w:type="spellStart"/>
             <w:r>
@@ -9508,7 +9740,25 @@
                 <w:sz w:val="15"/>
                 <w:szCs w:val="15"/>
               </w:rPr>
-              <w:t xml:space="preserve">) VVC procedure adds a read command to the </w:t>
+              <w:t xml:space="preserve">) </w:t>
+            </w:r>
+            <w:proofErr w:type="spellStart"/>
+            <w:r>
+              <w:rPr>
+                <w:rFonts w:cs="Helvetica"/>
+                <w:sz w:val="15"/>
+                <w:szCs w:val="15"/>
+              </w:rPr>
+              <w:t>VVC</w:t>
+            </w:r>
+            <w:proofErr w:type="spellEnd"/>
+            <w:r>
+              <w:rPr>
+                <w:rFonts w:cs="Helvetica"/>
+                <w:sz w:val="15"/>
+                <w:szCs w:val="15"/>
+              </w:rPr>
+              <w:t xml:space="preserve"> procedure adds a read command to the </w:t>
             </w:r>
             <w:r>
               <w:rPr>
@@ -9542,6 +9792,7 @@
               </w:rPr>
               <w:t xml:space="preserve"> command is scheduled to run, the executor calls the </w:t>
             </w:r>
+            <w:proofErr w:type="spellStart"/>
             <w:r>
               <w:rPr>
                 <w:rFonts w:cs="Helvetica"/>
@@ -9550,13 +9801,14 @@
               </w:rPr>
               <w:t>GMII</w:t>
             </w:r>
-            <w:r>
-              <w:rPr>
-                <w:rFonts w:cs="Helvetica"/>
-                <w:sz w:val="15"/>
-                <w:szCs w:val="15"/>
-              </w:rPr>
-              <w:t xml:space="preserve"> BFM </w:t>
+            <w:proofErr w:type="spellEnd"/>
+            <w:r>
+              <w:rPr>
+                <w:rFonts w:cs="Helvetica"/>
+                <w:sz w:val="15"/>
+                <w:szCs w:val="15"/>
+              </w:rPr>
+              <w:t xml:space="preserve"> </w:t>
             </w:r>
             <w:proofErr w:type="spellStart"/>
             <w:r>
@@ -9565,6 +9817,24 @@
                 <w:sz w:val="15"/>
                 <w:szCs w:val="15"/>
               </w:rPr>
+              <w:t>BFM</w:t>
+            </w:r>
+            <w:proofErr w:type="spellEnd"/>
+            <w:r>
+              <w:rPr>
+                <w:rFonts w:cs="Helvetica"/>
+                <w:sz w:val="15"/>
+                <w:szCs w:val="15"/>
+              </w:rPr>
+              <w:t xml:space="preserve"> </w:t>
+            </w:r>
+            <w:proofErr w:type="spellStart"/>
+            <w:r>
+              <w:rPr>
+                <w:rFonts w:cs="Helvetica"/>
+                <w:sz w:val="15"/>
+                <w:szCs w:val="15"/>
+              </w:rPr>
               <w:t>gmii</w:t>
             </w:r>
             <w:r>
@@ -9602,6 +9872,7 @@
               </w:rPr>
               <w:t xml:space="preserve">) procedure, described in the </w:t>
             </w:r>
+            <w:proofErr w:type="spellStart"/>
             <w:r>
               <w:rPr>
                 <w:rFonts w:cs="Helvetica"/>
@@ -9610,13 +9881,32 @@
               </w:rPr>
               <w:t>GMII</w:t>
             </w:r>
-            <w:r>
-              <w:rPr>
-                <w:rFonts w:cs="Helvetica"/>
-                <w:sz w:val="15"/>
-                <w:szCs w:val="15"/>
-              </w:rPr>
-              <w:t xml:space="preserve"> BFM </w:t>
+            <w:proofErr w:type="spellEnd"/>
+            <w:r>
+              <w:rPr>
+                <w:rFonts w:cs="Helvetica"/>
+                <w:sz w:val="15"/>
+                <w:szCs w:val="15"/>
+              </w:rPr>
+              <w:t xml:space="preserve"> </w:t>
+            </w:r>
+            <w:proofErr w:type="spellStart"/>
+            <w:r>
+              <w:rPr>
+                <w:rFonts w:cs="Helvetica"/>
+                <w:sz w:val="15"/>
+                <w:szCs w:val="15"/>
+              </w:rPr>
+              <w:t>BFM</w:t>
+            </w:r>
+            <w:proofErr w:type="spellEnd"/>
+            <w:r>
+              <w:rPr>
+                <w:rFonts w:cs="Helvetica"/>
+                <w:sz w:val="15"/>
+                <w:szCs w:val="15"/>
+              </w:rPr>
+              <w:t xml:space="preserve"> </w:t>
             </w:r>
             <w:proofErr w:type="spellStart"/>
             <w:r>
@@ -9838,6 +10128,7 @@
               </w:rPr>
               <w:t>(</w:t>
             </w:r>
+            <w:proofErr w:type="spellStart"/>
             <w:proofErr w:type="gramEnd"/>
             <w:r>
               <w:rPr>
@@ -9862,7 +10153,17 @@
                 <w:sz w:val="15"/>
                 <w:szCs w:val="28"/>
               </w:rPr>
-              <w:t xml:space="preserve">VCT, 1, </w:t>
+              <w:t>VCT</w:t>
+            </w:r>
+            <w:proofErr w:type="spellEnd"/>
+            <w:r>
+              <w:rPr>
+                <w:rFonts w:ascii="Courier New" w:hAnsi="Courier New" w:cs="Courier New"/>
+                <w:bCs/>
+                <w:sz w:val="15"/>
+                <w:szCs w:val="28"/>
+              </w:rPr>
+              <w:t xml:space="preserve">, 1, </w:t>
             </w:r>
             <w:r>
               <w:rPr>
@@ -10310,6 +10611,7 @@
               </w:rPr>
               <w:t>(</w:t>
             </w:r>
+            <w:proofErr w:type="spellStart"/>
             <w:proofErr w:type="gramEnd"/>
             <w:r>
               <w:rPr>
@@ -10333,7 +10635,16 @@
                 <w:sz w:val="15"/>
                 <w:szCs w:val="15"/>
               </w:rPr>
-              <w:t>VVCT, 1,</w:t>
+              <w:t>VVCT</w:t>
+            </w:r>
+            <w:proofErr w:type="spellEnd"/>
+            <w:r>
+              <w:rPr>
+                <w:rFonts w:ascii="Courier New" w:hAnsi="Courier New" w:cs="Courier New"/>
+                <w:sz w:val="15"/>
+                <w:szCs w:val="15"/>
+              </w:rPr>
+              <w:t>, 1,</w:t>
             </w:r>
             <w:r>
               <w:rPr>
@@ -10441,8 +10752,18 @@
                 <w:sz w:val="15"/>
                 <w:szCs w:val="15"/>
               </w:rPr>
-              <w:t>(GMII_VVCT</w:t>
-            </w:r>
+              <w:t>(</w:t>
+            </w:r>
+            <w:proofErr w:type="spellStart"/>
+            <w:r>
+              <w:rPr>
+                <w:rFonts w:ascii="Courier New" w:hAnsi="Courier New" w:cs="Courier New"/>
+                <w:sz w:val="15"/>
+                <w:szCs w:val="15"/>
+              </w:rPr>
+              <w:t>GMII_VVCT</w:t>
+            </w:r>
+            <w:proofErr w:type="spellEnd"/>
             <w:r>
               <w:rPr>
                 <w:rFonts w:ascii="Courier New" w:hAnsi="Courier New" w:cs="Courier New"/>
@@ -10761,7 +11082,7 @@
     </w:p>
     <w:p>
       <w:pPr>
-        <w:pStyle w:val="Heading1"/>
+        <w:pStyle w:val="Overskrift1"/>
         <w:rPr>
           <w:rFonts w:ascii="Helvetica" w:hAnsi="Helvetica" w:cs="Helvetica"/>
         </w:rPr>
@@ -11099,7 +11420,7 @@
                 <w:szCs w:val="18"/>
               </w:rPr>
             </w:pPr>
-            <w:bookmarkStart w:id="2" w:name="_Hlk494267197"/>
+            <w:bookmarkStart w:id="1" w:name="_Hlk494267197"/>
             <w:r>
               <w:rPr>
                 <w:rFonts w:cs="Helvetica"/>
@@ -11116,7 +11437,7 @@
               </w:rPr>
               <w:br/>
             </w:r>
-            <w:bookmarkEnd w:id="2"/>
+            <w:bookmarkEnd w:id="1"/>
             <w:r>
               <w:rPr>
                 <w:rFonts w:cs="Helvetica"/>
@@ -12702,7 +13023,7 @@
     </w:tbl>
     <w:p>
       <w:pPr>
-        <w:pStyle w:val="Heading1"/>
+        <w:pStyle w:val="Overskrift1"/>
         <w:numPr>
           <w:ilvl w:val="0"/>
           <w:numId w:val="0"/>
@@ -12718,6 +13039,25 @@
           <w:szCs w:val="18"/>
         </w:rPr>
       </w:pPr>
+    </w:p>
+    <w:p>
+      <w:pPr>
+        <w:pStyle w:val="Overskrift1"/>
+        <w:numPr>
+          <w:ilvl w:val="0"/>
+          <w:numId w:val="0"/>
+        </w:numPr>
+        <w:tabs>
+          <w:tab w:val="left" w:pos="720"/>
+          <w:tab w:val="left" w:pos="10080"/>
+        </w:tabs>
+        <w:rPr>
+          <w:rFonts w:ascii="Helvetica" w:hAnsi="Helvetica" w:cs="Helvetica"/>
+          <w:b w:val="0"/>
+          <w:sz w:val="18"/>
+          <w:szCs w:val="18"/>
+        </w:rPr>
+      </w:pPr>
       <w:r>
         <w:rPr>
           <w:rFonts w:ascii="Helvetica" w:hAnsi="Helvetica" w:cs="Helvetica"/>
@@ -12917,6 +13257,7 @@
         </w:rPr>
         <w:t xml:space="preserve">:= </w:t>
       </w:r>
+      <w:proofErr w:type="spellStart"/>
       <w:r>
         <w:rPr>
           <w:rFonts w:ascii="Courier New" w:hAnsi="Courier New" w:cs="Courier New"/>
@@ -12924,6 +13265,7 @@
         </w:rPr>
         <w:t>ID_BFM</w:t>
       </w:r>
+      <w:proofErr w:type="spellEnd"/>
       <w:r>
         <w:rPr>
           <w:rFonts w:ascii="Courier New" w:hAnsi="Courier New" w:cs="Courier New"/>
@@ -12960,12 +13302,44 @@
           <w:rFonts w:cs="Helvetica"/>
           <w:szCs w:val="18"/>
         </w:rPr>
-        <w:t xml:space="preserve"> corresponds with the instance number of the VVC.</w:t>
+        <w:t xml:space="preserve"> corresponds with the instance number of the </w:t>
+      </w:r>
+      <w:proofErr w:type="spellStart"/>
+      <w:r>
+        <w:rPr>
+          <w:rFonts w:cs="Helvetica"/>
+          <w:szCs w:val="18"/>
+        </w:rPr>
+        <w:t>VVC</w:t>
+      </w:r>
+      <w:proofErr w:type="spellEnd"/>
+      <w:r>
+        <w:rPr>
+          <w:rFonts w:cs="Helvetica"/>
+          <w:szCs w:val="18"/>
+        </w:rPr>
+        <w:t>.</w:t>
       </w:r>
     </w:p>
     <w:p>
       <w:pPr>
-        <w:pStyle w:val="Heading1"/>
+        <w:rPr>
+          <w:rFonts w:cs="Helvetica"/>
+          <w:szCs w:val="18"/>
+        </w:rPr>
+      </w:pPr>
+    </w:p>
+    <w:p>
+      <w:pPr>
+        <w:rPr>
+          <w:rFonts w:cs="Helvetica"/>
+          <w:szCs w:val="18"/>
+        </w:rPr>
+      </w:pPr>
+    </w:p>
+    <w:p>
+      <w:pPr>
+        <w:pStyle w:val="Overskrift1"/>
         <w:rPr>
           <w:rFonts w:ascii="Helvetica" w:hAnsi="Helvetica" w:cs="Helvetica"/>
         </w:rPr>
@@ -13395,7 +13769,277 @@
     </w:p>
     <w:p>
       <w:pPr>
-        <w:pStyle w:val="Heading1"/>
+        <w:rPr>
+          <w:rFonts w:ascii="Verdana" w:hAnsi="Verdana"/>
+        </w:rPr>
+      </w:pPr>
+    </w:p>
+    <w:p>
+      <w:pPr>
+        <w:rPr>
+          <w:rFonts w:ascii="Verdana" w:hAnsi="Verdana"/>
+        </w:rPr>
+      </w:pPr>
+    </w:p>
+    <w:p>
+      <w:pPr>
+        <w:pStyle w:val="Overskrift1"/>
+        <w:rPr>
+          <w:rFonts w:ascii="Helvetica" w:hAnsi="Helvetica" w:cs="Helvetica"/>
+        </w:rPr>
+      </w:pPr>
+      <w:r>
+        <w:rPr>
+          <w:rFonts w:ascii="Helvetica" w:hAnsi="Helvetica" w:cs="Helvetica"/>
+        </w:rPr>
+        <w:lastRenderedPageBreak/>
+        <w:t>Activity watchdog</w:t>
+      </w:r>
+    </w:p>
+    <w:p>
+      <w:pPr>
+        <w:rPr>
+          <w:rFonts w:ascii="Verdana" w:hAnsi="Verdana"/>
+        </w:rPr>
+      </w:pPr>
+      <w:r>
+        <w:rPr>
+          <w:rFonts w:ascii="Verdana" w:hAnsi="Verdana"/>
+        </w:rPr>
+        <w:t xml:space="preserve">The </w:t>
+      </w:r>
+      <w:proofErr w:type="spellStart"/>
+      <w:r>
+        <w:rPr>
+          <w:rFonts w:ascii="Verdana" w:hAnsi="Verdana"/>
+        </w:rPr>
+        <w:t>VVCs</w:t>
+      </w:r>
+      <w:proofErr w:type="spellEnd"/>
+      <w:r>
+        <w:rPr>
+          <w:rFonts w:ascii="Verdana" w:hAnsi="Verdana"/>
+        </w:rPr>
+        <w:t xml:space="preserve"> support an activity watchdog which monitors </w:t>
+      </w:r>
+      <w:proofErr w:type="spellStart"/>
+      <w:r>
+        <w:rPr>
+          <w:rFonts w:ascii="Verdana" w:hAnsi="Verdana"/>
+        </w:rPr>
+        <w:t>VVC</w:t>
+      </w:r>
+      <w:proofErr w:type="spellEnd"/>
+      <w:r>
+        <w:rPr>
+          <w:rFonts w:ascii="Verdana" w:hAnsi="Verdana"/>
+        </w:rPr>
+        <w:t xml:space="preserve"> activity and will alert if no </w:t>
+      </w:r>
+      <w:proofErr w:type="spellStart"/>
+      <w:r>
+        <w:rPr>
+          <w:rFonts w:ascii="Verdana" w:hAnsi="Verdana"/>
+        </w:rPr>
+        <w:t>VVC</w:t>
+      </w:r>
+      <w:proofErr w:type="spellEnd"/>
+      <w:r>
+        <w:rPr>
+          <w:rFonts w:ascii="Verdana" w:hAnsi="Verdana"/>
+        </w:rPr>
+        <w:t xml:space="preserve"> activity is registered within a selected timeout value. The </w:t>
+      </w:r>
+      <w:proofErr w:type="spellStart"/>
+      <w:r>
+        <w:rPr>
+          <w:rFonts w:ascii="Verdana" w:hAnsi="Verdana"/>
+        </w:rPr>
+        <w:t>VVCs</w:t>
+      </w:r>
+      <w:proofErr w:type="spellEnd"/>
+      <w:r>
+        <w:rPr>
+          <w:rFonts w:ascii="Verdana" w:hAnsi="Verdana"/>
+        </w:rPr>
+        <w:t xml:space="preserve"> will register their presence to the activity watchdog at start-up, and report when busy and not, using dedicated activity watchdog methods and triggering the </w:t>
+      </w:r>
+      <w:proofErr w:type="spellStart"/>
+      <w:r>
+        <w:rPr>
+          <w:rFonts w:ascii="Verdana" w:hAnsi="Verdana"/>
+        </w:rPr>
+        <w:t>global_trigger_testcase_inactivity_watchdog</w:t>
+      </w:r>
+      <w:proofErr w:type="spellEnd"/>
+      <w:r>
+        <w:rPr>
+          <w:rFonts w:ascii="Verdana" w:hAnsi="Verdana"/>
+        </w:rPr>
+        <w:t xml:space="preserve"> signal, during simulations. </w:t>
+      </w:r>
+      <w:r>
+        <w:rPr>
+          <w:rFonts w:ascii="Verdana" w:hAnsi="Verdana"/>
+        </w:rPr>
+        <w:br/>
+      </w:r>
+    </w:p>
+    <w:p>
+      <w:pPr>
+        <w:rPr>
+          <w:rFonts w:ascii="Verdana" w:hAnsi="Verdana"/>
+        </w:rPr>
+      </w:pPr>
+      <w:r>
+        <w:rPr>
+          <w:rFonts w:ascii="Verdana" w:hAnsi="Verdana"/>
+        </w:rPr>
+        <w:t xml:space="preserve">Include </w:t>
+      </w:r>
+      <w:proofErr w:type="spellStart"/>
+      <w:r>
+        <w:rPr>
+          <w:rFonts w:ascii="Consolas" w:hAnsi="Consolas"/>
+        </w:rPr>
+        <w:t>activity_</w:t>
+      </w:r>
+      <w:proofErr w:type="gramStart"/>
+      <w:r>
+        <w:rPr>
+          <w:rFonts w:ascii="Consolas" w:hAnsi="Consolas"/>
+        </w:rPr>
+        <w:t>watchdog</w:t>
+      </w:r>
+      <w:proofErr w:type="spellEnd"/>
+      <w:r>
+        <w:rPr>
+          <w:rFonts w:ascii="Consolas" w:hAnsi="Consolas"/>
+        </w:rPr>
+        <w:t>(</w:t>
+      </w:r>
+      <w:proofErr w:type="gramEnd"/>
+      <w:r>
+        <w:rPr>
+          <w:rFonts w:ascii="Consolas" w:hAnsi="Consolas"/>
+        </w:rPr>
+        <w:t xml:space="preserve">timeout, </w:t>
+      </w:r>
+      <w:proofErr w:type="spellStart"/>
+      <w:r>
+        <w:rPr>
+          <w:rFonts w:ascii="Consolas" w:hAnsi="Consolas"/>
+        </w:rPr>
+        <w:t>num_exp_vvc</w:t>
+      </w:r>
+      <w:proofErr w:type="spellEnd"/>
+      <w:r>
+        <w:rPr>
+          <w:rFonts w:ascii="Consolas" w:hAnsi="Consolas"/>
+        </w:rPr>
+        <w:t xml:space="preserve">, </w:t>
+      </w:r>
+      <w:proofErr w:type="spellStart"/>
+      <w:r>
+        <w:rPr>
+          <w:rFonts w:ascii="Consolas" w:hAnsi="Consolas"/>
+        </w:rPr>
+        <w:t>alert_level</w:t>
+      </w:r>
+      <w:proofErr w:type="spellEnd"/>
+      <w:r>
+        <w:rPr>
+          <w:rFonts w:ascii="Consolas" w:hAnsi="Consolas"/>
+        </w:rPr>
+        <w:t xml:space="preserve">, </w:t>
+      </w:r>
+      <w:proofErr w:type="spellStart"/>
+      <w:r>
+        <w:rPr>
+          <w:rFonts w:ascii="Consolas" w:hAnsi="Consolas"/>
+        </w:rPr>
+        <w:t>msg</w:t>
+      </w:r>
+      <w:proofErr w:type="spellEnd"/>
+      <w:r>
+        <w:rPr>
+          <w:rFonts w:ascii="Consolas" w:hAnsi="Consolas"/>
+        </w:rPr>
+        <w:t>)</w:t>
+      </w:r>
+      <w:r>
+        <w:rPr>
+          <w:rFonts w:ascii="Verdana" w:hAnsi="Verdana"/>
+        </w:rPr>
+        <w:t xml:space="preserve"> in the testbench to start using the activity watchdog. </w:t>
+      </w:r>
+      <w:r>
+        <w:rPr>
+          <w:rFonts w:ascii="Verdana" w:hAnsi="Verdana"/>
+        </w:rPr>
+        <w:br/>
+        <w:t xml:space="preserve">More information can be found in </w:t>
+      </w:r>
+      <w:proofErr w:type="spellStart"/>
+      <w:r>
+        <w:rPr>
+          <w:rFonts w:ascii="Verdana" w:hAnsi="Verdana"/>
+        </w:rPr>
+        <w:t>UVVM</w:t>
+      </w:r>
+      <w:proofErr w:type="spellEnd"/>
+      <w:r>
+        <w:rPr>
+          <w:rFonts w:ascii="Verdana" w:hAnsi="Verdana"/>
+        </w:rPr>
+        <w:t xml:space="preserve"> Essential Mechanisms PDF in the </w:t>
+      </w:r>
+      <w:proofErr w:type="spellStart"/>
+      <w:r>
+        <w:rPr>
+          <w:rFonts w:ascii="Verdana" w:hAnsi="Verdana"/>
+        </w:rPr>
+        <w:t>UVVM</w:t>
+      </w:r>
+      <w:proofErr w:type="spellEnd"/>
+      <w:r>
+        <w:rPr>
+          <w:rFonts w:ascii="Verdana" w:hAnsi="Verdana"/>
+        </w:rPr>
+        <w:t xml:space="preserve"> </w:t>
+      </w:r>
+      <w:proofErr w:type="spellStart"/>
+      <w:r>
+        <w:rPr>
+          <w:rFonts w:ascii="Verdana" w:hAnsi="Verdana"/>
+        </w:rPr>
+        <w:t>VVC</w:t>
+      </w:r>
+      <w:proofErr w:type="spellEnd"/>
+      <w:r>
+        <w:rPr>
+          <w:rFonts w:ascii="Verdana" w:hAnsi="Verdana"/>
+        </w:rPr>
+        <w:t xml:space="preserve"> Framework doc folder.</w:t>
+      </w:r>
+    </w:p>
+    <w:p>
+      <w:pPr>
+        <w:rPr>
+          <w:rFonts w:ascii="Verdana" w:hAnsi="Verdana"/>
+        </w:rPr>
+      </w:pPr>
+    </w:p>
+    <w:p>
+      <w:pPr>
+        <w:rPr>
+          <w:rFonts w:ascii="Verdana" w:hAnsi="Verdana"/>
+        </w:rPr>
+      </w:pPr>
+    </w:p>
+    <w:p>
+      <w:pPr>
+        <w:pStyle w:val="Overskrift1"/>
         <w:rPr>
           <w:rFonts w:ascii="Helvetica" w:hAnsi="Helvetica" w:cs="Helvetica"/>
         </w:rPr>
@@ -13473,7 +14117,15 @@
         <w:t>-</w:t>
       </w:r>
       <w:r>
-        <w:t>signals that goes to the DUT, and</w:t>
+        <w:t xml:space="preserve">signals that goes to the </w:t>
+      </w:r>
+      <w:proofErr w:type="spellStart"/>
+      <w:r>
+        <w:t>DUT</w:t>
+      </w:r>
+      <w:proofErr w:type="spellEnd"/>
+      <w:r>
+        <w:t>, and</w:t>
       </w:r>
       <w:r>
         <w:rPr>
@@ -13529,7 +14181,84 @@
     </w:p>
     <w:p>
       <w:pPr>
-        <w:pStyle w:val="Heading1"/>
+        <w:rPr>
+          <w:rFonts w:ascii="Courier New" w:hAnsi="Courier New" w:cs="Courier New"/>
+        </w:rPr>
+      </w:pPr>
+    </w:p>
+    <w:p>
+      <w:pPr>
+        <w:pStyle w:val="Overskrift1"/>
+        <w:rPr>
+          <w:rFonts w:ascii="Helvetica" w:hAnsi="Helvetica" w:cs="Helvetica"/>
+        </w:rPr>
+      </w:pPr>
+      <w:r>
+        <w:rPr>
+          <w:rFonts w:ascii="Helvetica" w:hAnsi="Helvetica" w:cs="Helvetica"/>
+        </w:rPr>
+        <w:t>Additional Documentation</w:t>
+      </w:r>
+    </w:p>
+    <w:p>
+      <w:r>
+        <w:t>Additional documentation about UVVM and its features can be found under “/</w:t>
+      </w:r>
+      <w:proofErr w:type="spellStart"/>
+      <w:r>
+        <w:t>uvvm_vvc_framework</w:t>
+      </w:r>
+      <w:proofErr w:type="spellEnd"/>
+      <w:r>
+        <w:t xml:space="preserve">/doc/”. </w:t>
+      </w:r>
+    </w:p>
+    <w:p>
+      <w:r>
+        <w:t xml:space="preserve">For additional documentation on the </w:t>
+      </w:r>
+      <w:r>
+        <w:t>GMII</w:t>
+      </w:r>
+      <w:r>
+        <w:t xml:space="preserve"> protocol, please see the </w:t>
+      </w:r>
+      <w:proofErr w:type="spellStart"/>
+      <w:r>
+        <w:t>GMII</w:t>
+      </w:r>
+      <w:proofErr w:type="spellEnd"/>
+      <w:r>
+        <w:t xml:space="preserve"> </w:t>
+      </w:r>
+      <w:proofErr w:type="spellStart"/>
+      <w:r>
+        <w:t>BFM</w:t>
+      </w:r>
+      <w:proofErr w:type="spellEnd"/>
+      <w:r>
+        <w:t xml:space="preserve"> </w:t>
+      </w:r>
+      <w:proofErr w:type="spellStart"/>
+      <w:r>
+        <w:t>QuickRef</w:t>
+      </w:r>
+      <w:proofErr w:type="spellEnd"/>
+      <w:r>
+        <w:t>.</w:t>
+      </w:r>
+      <w:r>
+        <w:tab/>
+      </w:r>
+    </w:p>
+    <w:p>
+      <w:r>
+        <w:br w:type="page"/>
+      </w:r>
+    </w:p>
+    <w:p>
+      <w:pPr>
+        <w:pStyle w:val="Overskrift1"/>
         <w:rPr>
           <w:rFonts w:ascii="Helvetica" w:hAnsi="Helvetica" w:cs="Helvetica"/>
         </w:rPr>
@@ -13539,107 +14268,51 @@
           <w:rFonts w:ascii="Helvetica" w:hAnsi="Helvetica" w:cs="Helvetica"/>
         </w:rPr>
         <w:lastRenderedPageBreak/>
-        <w:t>Additional Documentation</w:t>
+        <w:t>Compilation</w:t>
       </w:r>
     </w:p>
     <w:p>
       <w:r>
-        <w:t>Additional documentation about UVVM and its features can be found under “/</w:t>
-      </w:r>
-      <w:proofErr w:type="spellStart"/>
-      <w:r>
-        <w:t>uvvm_vvc_framework</w:t>
-      </w:r>
-      <w:proofErr w:type="spellEnd"/>
-      <w:r>
-        <w:t xml:space="preserve">/doc/”. </w:t>
+        <w:t xml:space="preserve">The </w:t>
+      </w:r>
+      <w:r>
+        <w:t>GMII</w:t>
+      </w:r>
+      <w:r>
+        <w:t xml:space="preserve"> </w:t>
+      </w:r>
+      <w:r>
+        <w:t>VVC</w:t>
+      </w:r>
+      <w:r>
+        <w:t xml:space="preserve"> m</w:t>
+      </w:r>
+      <w:r>
+        <w:t>ust</w:t>
+      </w:r>
+      <w:r>
+        <w:t xml:space="preserve"> be compiled with VHDL</w:t>
+      </w:r>
+      <w:r>
+        <w:t xml:space="preserve"> 2008.</w:t>
+      </w:r>
+      <w:r>
+        <w:t xml:space="preserve"> </w:t>
+      </w:r>
+      <w:r>
+        <w:br/>
+        <w:t xml:space="preserve">It is </w:t>
+      </w:r>
+      <w:r>
+        <w:t>dependent o</w:t>
+      </w:r>
+      <w:r>
+        <w:t>n the following libraries</w:t>
       </w:r>
     </w:p>
     <w:p>
-      <w:r>
-        <w:t xml:space="preserve">For additional documentation on the </w:t>
-      </w:r>
-      <w:r>
-        <w:t>GMII</w:t>
-      </w:r>
-      <w:r>
-        <w:t xml:space="preserve"> protocol, please see the </w:t>
-      </w:r>
-      <w:r>
-        <w:t>GMII</w:t>
-      </w:r>
-      <w:r>
-        <w:t xml:space="preserve"> BFM </w:t>
-      </w:r>
-      <w:proofErr w:type="spellStart"/>
-      <w:r>
-        <w:t>QuickRef</w:t>
-      </w:r>
-      <w:proofErr w:type="spellEnd"/>
-      <w:r>
-        <w:t>.</w:t>
-      </w:r>
-      <w:r>
-        <w:tab/>
-      </w:r>
-    </w:p>
-    <w:p/>
-    <w:p>
-      <w:pPr>
-        <w:pStyle w:val="Heading1"/>
-        <w:rPr>
-          <w:rFonts w:ascii="Helvetica" w:hAnsi="Helvetica" w:cs="Helvetica"/>
-        </w:rPr>
-      </w:pPr>
-      <w:r>
-        <w:rPr>
-          <w:rFonts w:ascii="Helvetica" w:hAnsi="Helvetica" w:cs="Helvetica"/>
-        </w:rPr>
-        <w:t>Compilation</w:t>
-      </w:r>
-    </w:p>
-    <w:p>
-      <w:r>
-        <w:t xml:space="preserve">The </w:t>
-      </w:r>
-      <w:r>
-        <w:t>GMII</w:t>
-      </w:r>
-      <w:r>
-        <w:t xml:space="preserve"> </w:t>
-      </w:r>
-      <w:r>
-        <w:t>VVC</w:t>
-      </w:r>
-      <w:r>
-        <w:t xml:space="preserve"> m</w:t>
-      </w:r>
-      <w:r>
-        <w:t>ust</w:t>
-      </w:r>
-      <w:r>
-        <w:t xml:space="preserve"> be compiled with VHDL</w:t>
-      </w:r>
-      <w:r>
-        <w:t xml:space="preserve"> 2008.</w:t>
-      </w:r>
-      <w:r>
-        <w:t xml:space="preserve"> </w:t>
-      </w:r>
-      <w:r>
-        <w:br/>
-        <w:t xml:space="preserve">It is </w:t>
-      </w:r>
-      <w:r>
-        <w:t>dependent o</w:t>
-      </w:r>
-      <w:r>
-        <w:t>n the following libraries</w:t>
-      </w:r>
-    </w:p>
-    <w:p>
-      <w:pPr>
-        <w:pStyle w:val="ListParagraph"/>
+      <w:pPr>
+        <w:pStyle w:val="Listeavsnitt"/>
         <w:numPr>
           <w:ilvl w:val="0"/>
           <w:numId w:val="40"/>
@@ -13649,14 +14322,30 @@
           <w:i/>
         </w:rPr>
       </w:pPr>
+      <w:proofErr w:type="spellStart"/>
       <w:r>
         <w:rPr>
           <w:b/>
           <w:i/>
         </w:rPr>
-        <w:t>UVVM Utility Library (UVVM-</w:t>
+        <w:t>UVVM</w:t>
+      </w:r>
+      <w:proofErr w:type="spellEnd"/>
+      <w:r>
+        <w:rPr>
+          <w:b/>
+          <w:i/>
+        </w:rPr>
+        <w:t xml:space="preserve"> Utility Library (</w:t>
       </w:r>
       <w:proofErr w:type="spellStart"/>
+      <w:r>
+        <w:rPr>
+          <w:b/>
+          <w:i/>
+        </w:rPr>
+        <w:t>UVVM-</w:t>
+      </w:r>
       <w:r>
         <w:rPr>
           <w:b/>
@@ -13703,7 +14392,7 @@
     </w:p>
     <w:p>
       <w:pPr>
-        <w:pStyle w:val="ListParagraph"/>
+        <w:pStyle w:val="Listeavsnitt"/>
         <w:numPr>
           <w:ilvl w:val="0"/>
           <w:numId w:val="40"/>
@@ -13751,7 +14440,7 @@
     </w:p>
     <w:p>
       <w:pPr>
-        <w:pStyle w:val="ListParagraph"/>
+        <w:pStyle w:val="Listeavsnitt"/>
         <w:numPr>
           <w:ilvl w:val="0"/>
           <w:numId w:val="40"/>
@@ -13787,8 +14476,13 @@
       <w:r>
         <w:t xml:space="preserve"> </w:t>
       </w:r>
-      <w:r>
-        <w:t>VVC,</w:t>
+      <w:proofErr w:type="spellStart"/>
+      <w:r>
+        <w:t>VVC</w:t>
+      </w:r>
+      <w:proofErr w:type="spellEnd"/>
+      <w:r>
+        <w:t>,</w:t>
       </w:r>
       <w:r>
         <w:t xml:space="preserve"> assure that </w:t>
@@ -15266,7 +15960,7 @@
     </w:p>
     <w:p>
       <w:pPr>
-        <w:pStyle w:val="Heading1"/>
+        <w:pStyle w:val="Overskrift1"/>
         <w:rPr>
           <w:rFonts w:ascii="Helvetica" w:hAnsi="Helvetica" w:cs="Helvetica"/>
         </w:rPr>
@@ -15325,20 +16019,13 @@
       <w:r>
         <w:t xml:space="preserve">ee </w:t>
       </w:r>
+      <w:proofErr w:type="spellStart"/>
       <w:r>
         <w:rPr>
           <w:b/>
           <w:i/>
         </w:rPr>
-        <w:t>UVVM-</w:t>
-      </w:r>
-      <w:proofErr w:type="spellStart"/>
-      <w:r>
-        <w:rPr>
-          <w:b/>
-          <w:i/>
-        </w:rPr>
-        <w:t>Util</w:t>
+        <w:t>UVVM-Util</w:t>
       </w:r>
       <w:proofErr w:type="spellEnd"/>
       <w:r>
@@ -15397,12 +16084,69 @@
       <w:hyperlink r:id="rId10" w:history="1">
         <w:r>
           <w:rPr>
-            <w:rStyle w:val="Hyperlink"/>
+            <w:rStyle w:val="Hyperkobling"/>
           </w:rPr>
           <w:t>support@bitvis.no</w:t>
         </w:r>
       </w:hyperlink>
     </w:p>
+    <w:p>
+      <w:pPr>
+        <w:rPr>
+          <w:rFonts w:ascii="Helvetica Neue Thin" w:hAnsi="Helvetica Neue Thin"/>
+          <w:i/>
+          <w:iCs/>
+          <w:sz w:val="14"/>
+          <w:szCs w:val="16"/>
+        </w:rPr>
+      </w:pPr>
+    </w:p>
+    <w:p>
+      <w:pPr>
+        <w:rPr>
+          <w:rFonts w:ascii="Helvetica Neue Thin" w:hAnsi="Helvetica Neue Thin"/>
+          <w:i/>
+          <w:iCs/>
+          <w:sz w:val="14"/>
+          <w:szCs w:val="16"/>
+        </w:rPr>
+      </w:pPr>
+    </w:p>
+    <w:p>
+      <w:pPr>
+        <w:rPr>
+          <w:rFonts w:ascii="Helvetica Neue Thin" w:hAnsi="Helvetica Neue Thin"/>
+          <w:i/>
+          <w:iCs/>
+          <w:sz w:val="14"/>
+          <w:szCs w:val="16"/>
+        </w:rPr>
+      </w:pPr>
+    </w:p>
+    <w:p>
+      <w:pPr>
+        <w:rPr>
+          <w:rFonts w:ascii="Helvetica Neue Thin" w:hAnsi="Helvetica Neue Thin"/>
+          <w:i/>
+          <w:iCs/>
+          <w:sz w:val="14"/>
+          <w:szCs w:val="16"/>
+        </w:rPr>
+      </w:pPr>
+    </w:p>
+    <w:p>
+      <w:pPr>
+        <w:rPr>
+          <w:rFonts w:ascii="Helvetica Neue Thin" w:hAnsi="Helvetica Neue Thin"/>
+          <w:i/>
+          <w:iCs/>
+          <w:sz w:val="14"/>
+          <w:szCs w:val="16"/>
+        </w:rPr>
+      </w:pPr>
+    </w:p>
+    <w:bookmarkStart w:id="2" w:name="_GoBack"/>
+    <w:bookmarkEnd w:id="2"/>
     <w:p>
       <w:pPr>
         <w:rPr>
@@ -15758,34 +16502,34 @@
 <w:ftr xmlns:wpc="http://schemas.microsoft.com/office/word/2010/wordprocessingCanvas" xmlns:cx="http://schemas.microsoft.com/office/drawing/2014/chartex" xmlns:cx1="http://schemas.microsoft.com/office/drawing/2015/9/8/chartex" xmlns:cx2="http://schemas.microsoft.com/office/drawing/2015/10/21/chartex" xmlns:cx3="http://schemas.microsoft.com/office/drawing/2016/5/9/chartex" xmlns:cx4="http://schemas.microsoft.com/office/drawing/2016/5/10/chartex" xmlns:cx5="http://schemas.microsoft.com/office/drawing/2016/5/11/chartex" xmlns:cx6="http://schemas.microsoft.com/office/drawing/2016/5/12/chartex" xmlns:cx7="http://schemas.microsoft.com/office/drawing/2016/5/13/chartex" xmlns:cx8="http://schemas.microsoft.com/office/drawing/2016/5/14/chartex" xmlns:mc="http://schemas.openxmlformats.org/markup-compatibility/2006" xmlns:aink="http://schemas.microsoft.com/office/drawing/2016/ink" xmlns:am3d="http://schemas.microsoft.com/office/drawing/2017/model3d" xmlns:o="urn:schemas-microsoft-com:office:office" xmlns:r="http://schemas.openxmlformats.org/officeDocument/2006/relationships" xmlns:m="http://schemas.openxmlformats.org/officeDocument/2006/math" xmlns:v="urn:schemas-microsoft-com:vml" xmlns:wp14="http://schemas.microsoft.com/office/word/2010/wordprocessingDrawing" xmlns:wp="http://schemas.openxmlformats.org/drawingml/2006/wordprocessingDrawing" xmlns:w10="urn:schemas-microsoft-com:office:word" xmlns:w="http://schemas.openxmlformats.org/wordprocessingml/2006/main" xmlns:w14="http://schemas.microsoft.com/office/word/2010/wordml" xmlns:w15="http://schemas.microsoft.com/office/word/2012/wordml" xmlns:w16cid="http://schemas.microsoft.com/office/word/2016/wordml/cid" xmlns:w16se="http://schemas.microsoft.com/office/word/2015/wordml/symex" xmlns:wpg="http://schemas.microsoft.com/office/word/2010/wordprocessingGroup" xmlns:wpi="http://schemas.microsoft.com/office/word/2010/wordprocessingInk" xmlns:wne="http://schemas.microsoft.com/office/word/2006/wordml" xmlns:wps="http://schemas.microsoft.com/office/word/2010/wordprocessingShape" mc:Ignorable="w14 w15 w16se w16cid wp14">
   <w:p>
     <w:pPr>
-      <w:pStyle w:val="Footer"/>
+      <w:pStyle w:val="Bunntekst"/>
       <w:framePr w:wrap="none" w:vAnchor="text" w:hAnchor="margin" w:xAlign="right" w:y="1"/>
       <w:rPr>
-        <w:rStyle w:val="PageNumber"/>
+        <w:rStyle w:val="Sidetall"/>
       </w:rPr>
     </w:pPr>
     <w:r>
       <w:rPr>
-        <w:rStyle w:val="PageNumber"/>
+        <w:rStyle w:val="Sidetall"/>
       </w:rPr>
       <w:fldChar w:fldCharType="begin"/>
     </w:r>
     <w:r>
       <w:rPr>
-        <w:rStyle w:val="PageNumber"/>
+        <w:rStyle w:val="Sidetall"/>
       </w:rPr>
       <w:instrText xml:space="preserve">PAGE  </w:instrText>
     </w:r>
     <w:r>
       <w:rPr>
-        <w:rStyle w:val="PageNumber"/>
+        <w:rStyle w:val="Sidetall"/>
       </w:rPr>
       <w:fldChar w:fldCharType="end"/>
     </w:r>
   </w:p>
   <w:p>
     <w:pPr>
-      <w:pStyle w:val="Footer"/>
+      <w:pStyle w:val="Bunntekst"/>
       <w:ind w:right="360"/>
     </w:pPr>
   </w:p>
@@ -15796,37 +16540,37 @@
 <w:ftr xmlns:wpc="http://schemas.microsoft.com/office/word/2010/wordprocessingCanvas" xmlns:cx="http://schemas.microsoft.com/office/drawing/2014/chartex" xmlns:cx1="http://schemas.microsoft.com/office/drawing/2015/9/8/chartex" xmlns:cx2="http://schemas.microsoft.com/office/drawing/2015/10/21/chartex" xmlns:cx3="http://schemas.microsoft.com/office/drawing/2016/5/9/chartex" xmlns:cx4="http://schemas.microsoft.com/office/drawing/2016/5/10/chartex" xmlns:cx5="http://schemas.microsoft.com/office/drawing/2016/5/11/chartex" xmlns:cx6="http://schemas.microsoft.com/office/drawing/2016/5/12/chartex" xmlns:cx7="http://schemas.microsoft.com/office/drawing/2016/5/13/chartex" xmlns:cx8="http://schemas.microsoft.com/office/drawing/2016/5/14/chartex" xmlns:mc="http://schemas.openxmlformats.org/markup-compatibility/2006" xmlns:aink="http://schemas.microsoft.com/office/drawing/2016/ink" xmlns:am3d="http://schemas.microsoft.com/office/drawing/2017/model3d" xmlns:o="urn:schemas-microsoft-com:office:office" xmlns:r="http://schemas.openxmlformats.org/officeDocument/2006/relationships" xmlns:m="http://schemas.openxmlformats.org/officeDocument/2006/math" xmlns:v="urn:schemas-microsoft-com:vml" xmlns:wp14="http://schemas.microsoft.com/office/word/2010/wordprocessingDrawing" xmlns:wp="http://schemas.openxmlformats.org/drawingml/2006/wordprocessingDrawing" xmlns:w10="urn:schemas-microsoft-com:office:word" xmlns:w="http://schemas.openxmlformats.org/wordprocessingml/2006/main" xmlns:w14="http://schemas.microsoft.com/office/word/2010/wordml" xmlns:w15="http://schemas.microsoft.com/office/word/2012/wordml" xmlns:w16cid="http://schemas.microsoft.com/office/word/2016/wordml/cid" xmlns:w16se="http://schemas.microsoft.com/office/word/2015/wordml/symex" xmlns:wpg="http://schemas.microsoft.com/office/word/2010/wordprocessingGroup" xmlns:wpi="http://schemas.microsoft.com/office/word/2010/wordprocessingInk" xmlns:wne="http://schemas.microsoft.com/office/word/2006/wordml" xmlns:wps="http://schemas.microsoft.com/office/word/2010/wordprocessingShape" mc:Ignorable="w14 w15 w16se w16cid wp14">
   <w:p>
     <w:pPr>
-      <w:pStyle w:val="Footer"/>
+      <w:pStyle w:val="Bunntekst"/>
       <w:framePr w:wrap="none" w:vAnchor="text" w:hAnchor="margin" w:xAlign="right" w:y="1"/>
       <w:rPr>
-        <w:rStyle w:val="PageNumber"/>
+        <w:rStyle w:val="Sidetall"/>
         <w:color w:val="1381C4"/>
       </w:rPr>
     </w:pPr>
     <w:r>
       <w:rPr>
-        <w:rStyle w:val="PageNumber"/>
+        <w:rStyle w:val="Sidetall"/>
         <w:color w:val="1381C4"/>
       </w:rPr>
       <w:fldChar w:fldCharType="begin"/>
     </w:r>
     <w:r>
       <w:rPr>
-        <w:rStyle w:val="PageNumber"/>
+        <w:rStyle w:val="Sidetall"/>
         <w:color w:val="1381C4"/>
       </w:rPr>
       <w:instrText xml:space="preserve">PAGE  </w:instrText>
     </w:r>
     <w:r>
       <w:rPr>
-        <w:rStyle w:val="PageNumber"/>
+        <w:rStyle w:val="Sidetall"/>
         <w:color w:val="1381C4"/>
       </w:rPr>
       <w:fldChar w:fldCharType="separate"/>
     </w:r>
     <w:r>
       <w:rPr>
-        <w:rStyle w:val="PageNumber"/>
+        <w:rStyle w:val="Sidetall"/>
         <w:noProof/>
         <w:color w:val="1381C4"/>
       </w:rPr>
@@ -15834,28 +16578,28 @@
     </w:r>
     <w:r>
       <w:rPr>
-        <w:rStyle w:val="PageNumber"/>
+        <w:rStyle w:val="Sidetall"/>
         <w:color w:val="1381C4"/>
       </w:rPr>
       <w:fldChar w:fldCharType="end"/>
     </w:r>
     <w:r>
       <w:rPr>
-        <w:rStyle w:val="PageNumber"/>
+        <w:rStyle w:val="Sidetall"/>
         <w:color w:val="1381C4"/>
       </w:rPr>
       <w:t xml:space="preserve"> (</w:t>
     </w:r>
     <w:r>
       <w:rPr>
-        <w:rStyle w:val="PageNumber"/>
+        <w:rStyle w:val="Sidetall"/>
         <w:color w:val="1381C4"/>
       </w:rPr>
       <w:t>5</w:t>
     </w:r>
     <w:r>
       <w:rPr>
-        <w:rStyle w:val="PageNumber"/>
+        <w:rStyle w:val="Sidetall"/>
         <w:color w:val="1381C4"/>
       </w:rPr>
       <w:t>)</w:t>
@@ -15889,7 +16633,7 @@
         </w:tcPr>
         <w:p>
           <w:pPr>
-            <w:pStyle w:val="Footer"/>
+            <w:pStyle w:val="Bunntekst"/>
             <w:tabs>
               <w:tab w:val="clear" w:pos="4153"/>
               <w:tab w:val="clear" w:pos="8306"/>
@@ -15951,7 +16695,7 @@
         </w:tcPr>
         <w:p>
           <w:pPr>
-            <w:pStyle w:val="Footer"/>
+            <w:pStyle w:val="Bunntekst"/>
             <w:tabs>
               <w:tab w:val="clear" w:pos="4153"/>
               <w:tab w:val="clear" w:pos="8306"/>
@@ -16058,7 +16802,7 @@
               <w:sz w:val="14"/>
               <w:lang w:val="en-US"/>
             </w:rPr>
-            <w:t>2018-11-09</w:t>
+            <w:t>2019-10-31</w:t>
           </w:r>
           <w:r>
             <w:rPr>
@@ -16078,7 +16822,7 @@
         </w:tcPr>
         <w:p>
           <w:pPr>
-            <w:pStyle w:val="Footer"/>
+            <w:pStyle w:val="Bunntekst"/>
             <w:tabs>
               <w:tab w:val="clear" w:pos="4153"/>
               <w:tab w:val="clear" w:pos="8306"/>
@@ -16091,18 +16835,38 @@
               <w:lang w:val="sq-AL"/>
             </w:rPr>
           </w:pPr>
-          <w:hyperlink r:id="rId1" w:history="1">
-            <w:r>
-              <w:rPr>
-                <w:rStyle w:val="Hyperlink"/>
-                <w:rFonts w:ascii="Helvetica" w:hAnsi="Helvetica" w:cs="Arial"/>
-                <w:color w:val="1381C4"/>
-                <w:sz w:val="14"/>
-                <w:lang w:val="sq-AL"/>
-              </w:rPr>
-              <w:t>support@bitvis.no</w:t>
-            </w:r>
-          </w:hyperlink>
+          <w:r>
+            <w:fldChar w:fldCharType="begin"/>
+          </w:r>
+          <w:r>
+            <w:rPr>
+              <w:lang w:val="sq-AL"/>
+            </w:rPr>
+            <w:instrText xml:space="preserve"> HYPERLINK "mailto:support@bitvis.no" </w:instrText>
+          </w:r>
+          <w:r>
+            <w:fldChar w:fldCharType="separate"/>
+          </w:r>
+          <w:r>
+            <w:rPr>
+              <w:rStyle w:val="Hyperkobling"/>
+              <w:rFonts w:ascii="Helvetica" w:hAnsi="Helvetica" w:cs="Arial"/>
+              <w:color w:val="1381C4"/>
+              <w:sz w:val="14"/>
+              <w:lang w:val="sq-AL"/>
+            </w:rPr>
+            <w:t>support@bitvis.no</w:t>
+          </w:r>
+          <w:r>
+            <w:rPr>
+              <w:rStyle w:val="Hyperkobling"/>
+              <w:rFonts w:ascii="Helvetica" w:hAnsi="Helvetica" w:cs="Arial"/>
+              <w:color w:val="1381C4"/>
+              <w:sz w:val="14"/>
+              <w:lang w:val="sq-AL"/>
+            </w:rPr>
+            <w:fldChar w:fldCharType="end"/>
+          </w:r>
           <w:r>
             <w:rPr>
               <w:rFonts w:ascii="Helvetica" w:hAnsi="Helvetica" w:cs="Arial"/>
@@ -16124,7 +16888,7 @@
           </w:r>
           <w:r>
             <w:rPr>
-              <w:rStyle w:val="Hyperlink"/>
+              <w:rStyle w:val="Hyperkobling"/>
               <w:rFonts w:ascii="Helvetica" w:hAnsi="Helvetica" w:cs="Arial"/>
               <w:color w:val="1381C4"/>
               <w:sz w:val="14"/>
@@ -16141,7 +16905,7 @@
         </w:tcPr>
         <w:p>
           <w:pPr>
-            <w:pStyle w:val="Footer"/>
+            <w:pStyle w:val="Bunntekst"/>
             <w:tabs>
               <w:tab w:val="clear" w:pos="4153"/>
               <w:tab w:val="clear" w:pos="8306"/>
@@ -16161,7 +16925,7 @@
   </w:tbl>
   <w:p>
     <w:pPr>
-      <w:pStyle w:val="Footer"/>
+      <w:pStyle w:val="Bunntekst"/>
       <w:rPr>
         <w:lang w:val="sq-AL"/>
       </w:rPr>
@@ -16384,7 +17148,7 @@
   </w:p>
   <w:p>
     <w:pPr>
-      <w:pStyle w:val="Footer"/>
+      <w:pStyle w:val="Bunntekst"/>
     </w:pPr>
   </w:p>
 </w:ftr>
@@ -16433,7 +17197,7 @@
 <w:hdr xmlns:wpc="http://schemas.microsoft.com/office/word/2010/wordprocessingCanvas" xmlns:cx="http://schemas.microsoft.com/office/drawing/2014/chartex" xmlns:cx1="http://schemas.microsoft.com/office/drawing/2015/9/8/chartex" xmlns:cx2="http://schemas.microsoft.com/office/drawing/2015/10/21/chartex" xmlns:cx3="http://schemas.microsoft.com/office/drawing/2016/5/9/chartex" xmlns:cx4="http://schemas.microsoft.com/office/drawing/2016/5/10/chartex" xmlns:cx5="http://schemas.microsoft.com/office/drawing/2016/5/11/chartex" xmlns:cx6="http://schemas.microsoft.com/office/drawing/2016/5/12/chartex" xmlns:cx7="http://schemas.microsoft.com/office/drawing/2016/5/13/chartex" xmlns:cx8="http://schemas.microsoft.com/office/drawing/2016/5/14/chartex" xmlns:mc="http://schemas.openxmlformats.org/markup-compatibility/2006" xmlns:aink="http://schemas.microsoft.com/office/drawing/2016/ink" xmlns:am3d="http://schemas.microsoft.com/office/drawing/2017/model3d" xmlns:o="urn:schemas-microsoft-com:office:office" xmlns:r="http://schemas.openxmlformats.org/officeDocument/2006/relationships" xmlns:m="http://schemas.openxmlformats.org/officeDocument/2006/math" xmlns:v="urn:schemas-microsoft-com:vml" xmlns:wp14="http://schemas.microsoft.com/office/word/2010/wordprocessingDrawing" xmlns:wp="http://schemas.openxmlformats.org/drawingml/2006/wordprocessingDrawing" xmlns:w10="urn:schemas-microsoft-com:office:word" xmlns:w="http://schemas.openxmlformats.org/wordprocessingml/2006/main" xmlns:w14="http://schemas.microsoft.com/office/word/2010/wordml" xmlns:w15="http://schemas.microsoft.com/office/word/2012/wordml" xmlns:w16cid="http://schemas.microsoft.com/office/word/2016/wordml/cid" xmlns:w16se="http://schemas.microsoft.com/office/word/2015/wordml/symex" xmlns:wpg="http://schemas.microsoft.com/office/word/2010/wordprocessingGroup" xmlns:wpi="http://schemas.microsoft.com/office/word/2010/wordprocessingInk" xmlns:wne="http://schemas.microsoft.com/office/word/2006/wordml" xmlns:wps="http://schemas.microsoft.com/office/word/2010/wordprocessingShape" mc:Ignorable="w14 w15 w16se w16cid wp14">
   <w:p>
     <w:pPr>
-      <w:pStyle w:val="Header"/>
+      <w:pStyle w:val="Topptekst"/>
       <w:jc w:val="right"/>
     </w:pPr>
     <w:r>
@@ -16500,7 +17264,7 @@
 <w:hdr xmlns:wpc="http://schemas.microsoft.com/office/word/2010/wordprocessingCanvas" xmlns:cx="http://schemas.microsoft.com/office/drawing/2014/chartex" xmlns:cx1="http://schemas.microsoft.com/office/drawing/2015/9/8/chartex" xmlns:cx2="http://schemas.microsoft.com/office/drawing/2015/10/21/chartex" xmlns:cx3="http://schemas.microsoft.com/office/drawing/2016/5/9/chartex" xmlns:cx4="http://schemas.microsoft.com/office/drawing/2016/5/10/chartex" xmlns:cx5="http://schemas.microsoft.com/office/drawing/2016/5/11/chartex" xmlns:cx6="http://schemas.microsoft.com/office/drawing/2016/5/12/chartex" xmlns:cx7="http://schemas.microsoft.com/office/drawing/2016/5/13/chartex" xmlns:cx8="http://schemas.microsoft.com/office/drawing/2016/5/14/chartex" xmlns:mc="http://schemas.openxmlformats.org/markup-compatibility/2006" xmlns:aink="http://schemas.microsoft.com/office/drawing/2016/ink" xmlns:am3d="http://schemas.microsoft.com/office/drawing/2017/model3d" xmlns:o="urn:schemas-microsoft-com:office:office" xmlns:r="http://schemas.openxmlformats.org/officeDocument/2006/relationships" xmlns:m="http://schemas.openxmlformats.org/officeDocument/2006/math" xmlns:v="urn:schemas-microsoft-com:vml" xmlns:wp14="http://schemas.microsoft.com/office/word/2010/wordprocessingDrawing" xmlns:wp="http://schemas.openxmlformats.org/drawingml/2006/wordprocessingDrawing" xmlns:w10="urn:schemas-microsoft-com:office:word" xmlns:w="http://schemas.openxmlformats.org/wordprocessingml/2006/main" xmlns:w14="http://schemas.microsoft.com/office/word/2010/wordml" xmlns:w15="http://schemas.microsoft.com/office/word/2012/wordml" xmlns:w16cid="http://schemas.microsoft.com/office/word/2016/wordml/cid" xmlns:w16se="http://schemas.microsoft.com/office/word/2015/wordml/symex" xmlns:wpg="http://schemas.microsoft.com/office/word/2010/wordprocessingGroup" xmlns:wpi="http://schemas.microsoft.com/office/word/2010/wordprocessingInk" xmlns:wne="http://schemas.microsoft.com/office/word/2006/wordml" xmlns:wps="http://schemas.microsoft.com/office/word/2010/wordprocessingShape" mc:Ignorable="w14 w15 w16se w16cid wp14">
   <w:p>
     <w:pPr>
-      <w:pStyle w:val="Header"/>
+      <w:pStyle w:val="Topptekst"/>
       <w:jc w:val="right"/>
     </w:pPr>
     <w:r>
@@ -16573,7 +17337,7 @@
     <w:lvl w:ilvl="0">
       <w:start w:val="1"/>
       <w:numFmt w:val="decimal"/>
-      <w:pStyle w:val="ListNumber"/>
+      <w:pStyle w:val="Nummerertliste"/>
       <w:lvlText w:val="%1."/>
       <w:lvlJc w:val="left"/>
       <w:pPr>
@@ -20624,7 +21388,7 @@
     <w:lvl w:ilvl="0">
       <w:start w:val="1"/>
       <w:numFmt w:val="decimal"/>
-      <w:pStyle w:val="Heading1"/>
+      <w:pStyle w:val="Overskrift1"/>
       <w:lvlText w:val="%1"/>
       <w:lvlJc w:val="left"/>
       <w:pPr>
@@ -20637,7 +21401,7 @@
     <w:lvl w:ilvl="1">
       <w:start w:val="1"/>
       <w:numFmt w:val="decimal"/>
-      <w:pStyle w:val="Heading2"/>
+      <w:pStyle w:val="Overskrift2"/>
       <w:lvlText w:val="%1.%2"/>
       <w:lvlJc w:val="left"/>
       <w:pPr>
@@ -20650,7 +21414,7 @@
     <w:lvl w:ilvl="2">
       <w:start w:val="1"/>
       <w:numFmt w:val="decimal"/>
-      <w:pStyle w:val="Heading3"/>
+      <w:pStyle w:val="Overskrift3"/>
       <w:lvlText w:val="%1.%2.%3"/>
       <w:lvlJc w:val="left"/>
       <w:pPr>
@@ -20663,7 +21427,7 @@
     <w:lvl w:ilvl="3">
       <w:start w:val="1"/>
       <w:numFmt w:val="decimal"/>
-      <w:pStyle w:val="Heading4"/>
+      <w:pStyle w:val="Overskrift4"/>
       <w:lvlText w:val="%1.%2.%3.%4"/>
       <w:lvlJc w:val="left"/>
       <w:pPr>
@@ -20676,7 +21440,7 @@
     <w:lvl w:ilvl="4">
       <w:start w:val="1"/>
       <w:numFmt w:val="decimal"/>
-      <w:pStyle w:val="Heading5"/>
+      <w:pStyle w:val="Overskrift5"/>
       <w:lvlText w:val="%1.%2.%3.%4.%5"/>
       <w:lvlJc w:val="left"/>
       <w:pPr>
@@ -20689,7 +21453,7 @@
     <w:lvl w:ilvl="5">
       <w:start w:val="1"/>
       <w:numFmt w:val="decimal"/>
-      <w:pStyle w:val="Heading6"/>
+      <w:pStyle w:val="Overskrift6"/>
       <w:lvlText w:val="%1.%2.%3.%4.%5.%6"/>
       <w:lvlJc w:val="left"/>
       <w:pPr>
@@ -20702,7 +21466,7 @@
     <w:lvl w:ilvl="6">
       <w:start w:val="1"/>
       <w:numFmt w:val="decimal"/>
-      <w:pStyle w:val="Heading7"/>
+      <w:pStyle w:val="Overskrift7"/>
       <w:lvlText w:val="%1.%2.%3.%4.%5.%6.%7"/>
       <w:lvlJc w:val="left"/>
       <w:pPr>
@@ -20715,7 +21479,7 @@
     <w:lvl w:ilvl="7">
       <w:start w:val="1"/>
       <w:numFmt w:val="decimal"/>
-      <w:pStyle w:val="Heading8"/>
+      <w:pStyle w:val="Overskrift8"/>
       <w:lvlText w:val="%1.%2.%3.%4.%5.%6.%7.%8"/>
       <w:lvlJc w:val="left"/>
       <w:pPr>
@@ -20728,7 +21492,7 @@
     <w:lvl w:ilvl="8">
       <w:start w:val="1"/>
       <w:numFmt w:val="decimal"/>
-      <w:pStyle w:val="Heading9"/>
+      <w:pStyle w:val="Overskrift9"/>
       <w:lvlText w:val="%1.%2.%3.%4.%5.%6.%7.%8.%9"/>
       <w:lvlJc w:val="left"/>
       <w:pPr>
@@ -21317,7 +22081,7 @@
     </w:rPrDefault>
     <w:pPrDefault/>
   </w:docDefaults>
-  <w:latentStyles w:defLockedState="0" w:defUIPriority="0" w:defSemiHidden="0" w:defUnhideWhenUsed="0" w:defQFormat="0" w:count="375">
+  <w:latentStyles w:defLockedState="0" w:defUIPriority="0" w:defSemiHidden="0" w:defUnhideWhenUsed="0" w:defQFormat="0" w:count="376">
     <w:lsdException w:name="Normal" w:qFormat="1"/>
     <w:lsdException w:name="heading 1" w:qFormat="1"/>
     <w:lsdException w:name="heading 2" w:qFormat="1"/>
@@ -21417,7 +22181,6 @@
     <w:lsdException w:name="HTML Sample" w:semiHidden="1" w:unhideWhenUsed="1"/>
     <w:lsdException w:name="HTML Typewriter" w:semiHidden="1" w:unhideWhenUsed="1"/>
     <w:lsdException w:name="HTML Variable" w:semiHidden="1" w:unhideWhenUsed="1"/>
-    <w:lsdException w:name="Normal Table" w:semiHidden="1" w:unhideWhenUsed="1"/>
     <w:lsdException w:name="annotation subject" w:semiHidden="1" w:unhideWhenUsed="1"/>
     <w:lsdException w:name="No List" w:semiHidden="1" w:unhideWhenUsed="1"/>
     <w:lsdException w:name="Outline List 1" w:semiHidden="1" w:unhideWhenUsed="1"/>
@@ -21464,10 +22227,8 @@
     <w:lsdException w:name="Table Subtle 2" w:semiHidden="1" w:unhideWhenUsed="1"/>
     <w:lsdException w:name="Table Web 1" w:semiHidden="1" w:unhideWhenUsed="1"/>
     <w:lsdException w:name="Table Web 2" w:semiHidden="1" w:unhideWhenUsed="1"/>
-    <w:lsdException w:name="Table Web 3" w:semiHidden="1" w:unhideWhenUsed="1"/>
     <w:lsdException w:name="Balloon Text" w:semiHidden="1" w:unhideWhenUsed="1"/>
     <w:lsdException w:name="Table Grid" w:uiPriority="59"/>
-    <w:lsdException w:name="Table Theme" w:semiHidden="1" w:unhideWhenUsed="1"/>
     <w:lsdException w:name="Placeholder Text" w:semiHidden="1" w:uiPriority="99"/>
     <w:lsdException w:name="No Spacing" w:uiPriority="1" w:qFormat="1"/>
     <w:lsdException w:name="Light Shading" w:uiPriority="60"/>
@@ -21687,6 +22448,7 @@
     <w:lsdException w:name="Smart Hyperlink" w:semiHidden="1" w:uiPriority="99" w:unhideWhenUsed="1"/>
     <w:lsdException w:name="Hashtag" w:semiHidden="1" w:uiPriority="99" w:unhideWhenUsed="1"/>
     <w:lsdException w:name="Unresolved Mention" w:semiHidden="1" w:uiPriority="99" w:unhideWhenUsed="1"/>
+    <w:lsdException w:name="Smart Link" w:semiHidden="1" w:uiPriority="99" w:unhideWhenUsed="1"/>
   </w:latentStyles>
   <w:style w:type="paragraph" w:default="1" w:styleId="Normal">
     <w:name w:val="Normal"/>
@@ -21698,11 +22460,11 @@
       <w:lang w:val="en-GB" w:eastAsia="en-US"/>
     </w:rPr>
   </w:style>
-  <w:style w:type="paragraph" w:styleId="Heading1">
+  <w:style w:type="paragraph" w:styleId="Overskrift1">
     <w:name w:val="heading 1"/>
     <w:basedOn w:val="Normal"/>
     <w:next w:val="Normal"/>
-    <w:link w:val="Heading1Char"/>
+    <w:link w:val="Overskrift1Tegn"/>
     <w:qFormat/>
     <w:rsid w:val="00017510"/>
     <w:pPr>
@@ -21719,7 +22481,7 @@
       <w:sz w:val="24"/>
     </w:rPr>
   </w:style>
-  <w:style w:type="paragraph" w:styleId="Heading2">
+  <w:style w:type="paragraph" w:styleId="Overskrift2">
     <w:name w:val="heading 2"/>
     <w:basedOn w:val="Normal"/>
     <w:next w:val="Normal"/>
@@ -21740,7 +22502,7 @@
       <w:sz w:val="22"/>
     </w:rPr>
   </w:style>
-  <w:style w:type="paragraph" w:styleId="Heading3">
+  <w:style w:type="paragraph" w:styleId="Overskrift3">
     <w:name w:val="heading 3"/>
     <w:basedOn w:val="Normal"/>
     <w:next w:val="Normal"/>
@@ -21759,7 +22521,7 @@
       <w:b/>
     </w:rPr>
   </w:style>
-  <w:style w:type="paragraph" w:styleId="Heading4">
+  <w:style w:type="paragraph" w:styleId="Overskrift4">
     <w:name w:val="heading 4"/>
     <w:basedOn w:val="Normal"/>
     <w:next w:val="Normal"/>
@@ -21779,7 +22541,7 @@
       <w:lang w:val="sq-AL"/>
     </w:rPr>
   </w:style>
-  <w:style w:type="paragraph" w:styleId="Heading5">
+  <w:style w:type="paragraph" w:styleId="Overskrift5">
     <w:name w:val="heading 5"/>
     <w:basedOn w:val="Normal"/>
     <w:next w:val="Normal"/>
@@ -21799,7 +22561,7 @@
       <w:sz w:val="22"/>
     </w:rPr>
   </w:style>
-  <w:style w:type="paragraph" w:styleId="Heading6">
+  <w:style w:type="paragraph" w:styleId="Overskrift6">
     <w:name w:val="heading 6"/>
     <w:basedOn w:val="Normal"/>
     <w:next w:val="Normal"/>
@@ -21819,7 +22581,7 @@
       <w:sz w:val="22"/>
     </w:rPr>
   </w:style>
-  <w:style w:type="paragraph" w:styleId="Heading7">
+  <w:style w:type="paragraph" w:styleId="Overskrift7">
     <w:name w:val="heading 7"/>
     <w:basedOn w:val="Normal"/>
     <w:next w:val="Normal"/>
@@ -21837,7 +22599,7 @@
       <w:i/>
     </w:rPr>
   </w:style>
-  <w:style w:type="paragraph" w:styleId="Heading8">
+  <w:style w:type="paragraph" w:styleId="Overskrift8">
     <w:name w:val="heading 8"/>
     <w:basedOn w:val="Normal"/>
     <w:next w:val="Normal"/>
@@ -21855,7 +22617,7 @@
       <w:i/>
     </w:rPr>
   </w:style>
-  <w:style w:type="paragraph" w:styleId="Heading9">
+  <w:style w:type="paragraph" w:styleId="Overskrift9">
     <w:name w:val="heading 9"/>
     <w:basedOn w:val="Normal"/>
     <w:next w:val="Normal"/>
@@ -21873,13 +22635,13 @@
       <w:i/>
     </w:rPr>
   </w:style>
-  <w:style w:type="character" w:default="1" w:styleId="DefaultParagraphFont">
+  <w:style w:type="character" w:default="1" w:styleId="Standardskriftforavsnitt">
     <w:name w:val="Default Paragraph Font"/>
     <w:uiPriority w:val="1"/>
     <w:semiHidden/>
     <w:unhideWhenUsed/>
   </w:style>
-  <w:style w:type="table" w:default="1" w:styleId="TableNormal">
+  <w:style w:type="table" w:default="1" w:styleId="Vanligtabell">
     <w:name w:val="Normal Table"/>
     <w:uiPriority w:val="99"/>
     <w:semiHidden/>
@@ -21894,13 +22656,13 @@
       </w:tblCellMar>
     </w:tblPr>
   </w:style>
-  <w:style w:type="numbering" w:default="1" w:styleId="NoList">
+  <w:style w:type="numbering" w:default="1" w:styleId="Ingenliste">
     <w:name w:val="No List"/>
     <w:uiPriority w:val="99"/>
     <w:semiHidden/>
     <w:unhideWhenUsed/>
   </w:style>
-  <w:style w:type="paragraph" w:styleId="Header">
+  <w:style w:type="paragraph" w:styleId="Topptekst">
     <w:name w:val="header"/>
     <w:basedOn w:val="Normal"/>
     <w:pPr>
@@ -21910,7 +22672,7 @@
       </w:tabs>
     </w:pPr>
   </w:style>
-  <w:style w:type="paragraph" w:styleId="Footer">
+  <w:style w:type="paragraph" w:styleId="Bunntekst">
     <w:name w:val="footer"/>
     <w:basedOn w:val="Normal"/>
     <w:pPr>
@@ -21924,7 +22686,7 @@
       <w:sz w:val="16"/>
     </w:rPr>
   </w:style>
-  <w:style w:type="paragraph" w:styleId="TOC1">
+  <w:style w:type="paragraph" w:styleId="INNH1">
     <w:name w:val="toc 1"/>
     <w:basedOn w:val="Normal"/>
     <w:next w:val="Normal"/>
@@ -21938,7 +22700,7 @@
       <w:sz w:val="20"/>
     </w:rPr>
   </w:style>
-  <w:style w:type="paragraph" w:styleId="TOC2">
+  <w:style w:type="paragraph" w:styleId="INNH2">
     <w:name w:val="toc 2"/>
     <w:basedOn w:val="Normal"/>
     <w:next w:val="Normal"/>
@@ -21951,7 +22713,7 @@
       <w:sz w:val="20"/>
     </w:rPr>
   </w:style>
-  <w:style w:type="paragraph" w:styleId="TOC3">
+  <w:style w:type="paragraph" w:styleId="INNH3">
     <w:name w:val="toc 3"/>
     <w:basedOn w:val="Normal"/>
     <w:next w:val="Normal"/>
@@ -21964,7 +22726,7 @@
       <w:sz w:val="20"/>
     </w:rPr>
   </w:style>
-  <w:style w:type="paragraph" w:styleId="TOC4">
+  <w:style w:type="paragraph" w:styleId="INNH4">
     <w:name w:val="toc 4"/>
     <w:basedOn w:val="Normal"/>
     <w:next w:val="Normal"/>
@@ -21973,7 +22735,7 @@
       <w:ind w:left="720"/>
     </w:pPr>
   </w:style>
-  <w:style w:type="paragraph" w:styleId="TOC5">
+  <w:style w:type="paragraph" w:styleId="INNH5">
     <w:name w:val="toc 5"/>
     <w:basedOn w:val="Normal"/>
     <w:next w:val="Normal"/>
@@ -21982,7 +22744,7 @@
       <w:ind w:left="960"/>
     </w:pPr>
   </w:style>
-  <w:style w:type="paragraph" w:styleId="TOC6">
+  <w:style w:type="paragraph" w:styleId="INNH6">
     <w:name w:val="toc 6"/>
     <w:basedOn w:val="Normal"/>
     <w:next w:val="Normal"/>
@@ -21991,7 +22753,7 @@
       <w:ind w:left="1200"/>
     </w:pPr>
   </w:style>
-  <w:style w:type="paragraph" w:styleId="TOC7">
+  <w:style w:type="paragraph" w:styleId="INNH7">
     <w:name w:val="toc 7"/>
     <w:basedOn w:val="Normal"/>
     <w:next w:val="Normal"/>
@@ -22000,7 +22762,7 @@
       <w:ind w:left="1440"/>
     </w:pPr>
   </w:style>
-  <w:style w:type="paragraph" w:styleId="TOC8">
+  <w:style w:type="paragraph" w:styleId="INNH8">
     <w:name w:val="toc 8"/>
     <w:basedOn w:val="Normal"/>
     <w:next w:val="Normal"/>
@@ -22009,7 +22771,7 @@
       <w:ind w:left="1680"/>
     </w:pPr>
   </w:style>
-  <w:style w:type="paragraph" w:styleId="TOC9">
+  <w:style w:type="paragraph" w:styleId="INNH9">
     <w:name w:val="toc 9"/>
     <w:basedOn w:val="Normal"/>
     <w:next w:val="Normal"/>
@@ -22018,7 +22780,7 @@
       <w:ind w:left="1920"/>
     </w:pPr>
   </w:style>
-  <w:style w:type="paragraph" w:styleId="Index1">
+  <w:style w:type="paragraph" w:styleId="Indeks1">
     <w:name w:val="index 1"/>
     <w:basedOn w:val="Normal"/>
     <w:next w:val="Normal"/>
@@ -22033,7 +22795,7 @@
       <w:b/>
     </w:rPr>
   </w:style>
-  <w:style w:type="paragraph" w:styleId="Index3">
+  <w:style w:type="paragraph" w:styleId="Indeks3">
     <w:name w:val="index 3"/>
     <w:basedOn w:val="Normal"/>
     <w:next w:val="Normal"/>
@@ -22045,7 +22807,7 @@
       <w:ind w:left="600" w:hanging="200"/>
     </w:pPr>
   </w:style>
-  <w:style w:type="paragraph" w:styleId="Caption">
+  <w:style w:type="paragraph" w:styleId="Bildetekst">
     <w:name w:val="caption"/>
     <w:basedOn w:val="Normal"/>
     <w:next w:val="Normal"/>
@@ -22057,14 +22819,14 @@
       <w:i/>
     </w:rPr>
   </w:style>
-  <w:style w:type="character" w:styleId="FootnoteReference">
+  <w:style w:type="character" w:styleId="Fotnotereferanse">
     <w:name w:val="footnote reference"/>
     <w:semiHidden/>
     <w:rPr>
       <w:vertAlign w:val="superscript"/>
     </w:rPr>
   </w:style>
-  <w:style w:type="paragraph" w:styleId="FootnoteText">
+  <w:style w:type="paragraph" w:styleId="Fotnotetekst">
     <w:name w:val="footnote text"/>
     <w:basedOn w:val="Normal"/>
     <w:semiHidden/>
@@ -22075,30 +22837,30 @@
       <w:sz w:val="20"/>
     </w:rPr>
   </w:style>
-  <w:style w:type="character" w:styleId="CommentReference">
+  <w:style w:type="character" w:styleId="Merknadsreferanse">
     <w:name w:val="annotation reference"/>
     <w:semiHidden/>
     <w:rPr>
       <w:sz w:val="16"/>
     </w:rPr>
   </w:style>
-  <w:style w:type="paragraph" w:styleId="CommentText">
+  <w:style w:type="paragraph" w:styleId="Merknadstekst">
     <w:name w:val="annotation text"/>
     <w:basedOn w:val="Normal"/>
-    <w:link w:val="CommentTextChar"/>
+    <w:link w:val="MerknadstekstTegn"/>
     <w:semiHidden/>
     <w:rPr>
       <w:sz w:val="20"/>
     </w:rPr>
   </w:style>
-  <w:style w:type="character" w:styleId="Hyperlink">
+  <w:style w:type="character" w:styleId="Hyperkobling">
     <w:name w:val="Hyperlink"/>
     <w:rPr>
       <w:color w:val="0000FF"/>
       <w:u w:val="single"/>
     </w:rPr>
   </w:style>
-  <w:style w:type="character" w:styleId="FollowedHyperlink">
+  <w:style w:type="character" w:styleId="Fulgthyperkobling">
     <w:name w:val="FollowedHyperlink"/>
     <w:rPr>
       <w:color w:val="800080"/>
@@ -22116,7 +22878,7 @@
   </w:style>
   <w:style w:type="paragraph" w:customStyle="1" w:styleId="Appendix">
     <w:name w:val="Appendix"/>
-    <w:basedOn w:val="Heading1"/>
+    <w:basedOn w:val="Overskrift1"/>
     <w:pPr>
       <w:keepNext/>
       <w:numPr>
@@ -22142,7 +22904,7 @@
       <w:lang w:val="en-US"/>
     </w:rPr>
   </w:style>
-  <w:style w:type="paragraph" w:styleId="DocumentMap">
+  <w:style w:type="paragraph" w:styleId="Dokumentkart">
     <w:name w:val="Document Map"/>
     <w:basedOn w:val="Normal"/>
     <w:semiHidden/>
@@ -22165,9 +22927,9 @@
       <w:sz w:val="20"/>
     </w:rPr>
   </w:style>
-  <w:style w:type="table" w:styleId="TableGrid">
+  <w:style w:type="table" w:styleId="Tabellrutenett">
     <w:name w:val="Table Grid"/>
-    <w:basedOn w:val="TableNormal"/>
+    <w:basedOn w:val="Vanligtabell"/>
     <w:uiPriority w:val="59"/>
     <w:rsid w:val="00FB38FA"/>
     <w:tblPr>
@@ -22192,7 +22954,7 @@
       <w:sz w:val="20"/>
     </w:rPr>
   </w:style>
-  <w:style w:type="character" w:styleId="Emphasis">
+  <w:style w:type="character" w:styleId="Utheving">
     <w:name w:val="Emphasis"/>
     <w:qFormat/>
     <w:rsid w:val="00376949"/>
@@ -22203,7 +22965,7 @@
   </w:style>
   <w:style w:type="paragraph" w:customStyle="1" w:styleId="Style1">
     <w:name w:val="Style1"/>
-    <w:basedOn w:val="Heading4"/>
+    <w:basedOn w:val="Overskrift4"/>
     <w:autoRedefine/>
     <w:rsid w:val="0092522D"/>
     <w:rPr>
@@ -22212,16 +22974,16 @@
   </w:style>
   <w:style w:type="paragraph" w:customStyle="1" w:styleId="Ref">
     <w:name w:val="Ref"/>
-    <w:basedOn w:val="ListNumber"/>
+    <w:basedOn w:val="Nummerertliste"/>
     <w:rsid w:val="0015485B"/>
     <w:rPr>
       <w:rFonts w:cs="Arial"/>
       <w:lang w:val="sq-AL"/>
     </w:rPr>
   </w:style>
-  <w:style w:type="table" w:styleId="Table3Deffects3">
+  <w:style w:type="table" w:styleId="Tabell-3D-effekt3">
     <w:name w:val="Table 3D effects 3"/>
-    <w:basedOn w:val="TableNormal"/>
+    <w:basedOn w:val="Vanligtabell"/>
     <w:rsid w:val="00360D8E"/>
     <w:tblPr>
       <w:tblStyleRowBandSize w:val="1"/>
@@ -22305,7 +23067,7 @@
       </w:tcPr>
     </w:tblStylePr>
   </w:style>
-  <w:style w:type="paragraph" w:styleId="ListNumber">
+  <w:style w:type="paragraph" w:styleId="Nummerertliste">
     <w:name w:val="List Number"/>
     <w:basedOn w:val="Normal"/>
     <w:rsid w:val="00680AFE"/>
@@ -22315,7 +23077,7 @@
       </w:numPr>
     </w:pPr>
   </w:style>
-  <w:style w:type="paragraph" w:styleId="ListParagraph">
+  <w:style w:type="paragraph" w:styleId="Listeavsnitt">
     <w:name w:val="List Paragraph"/>
     <w:basedOn w:val="Normal"/>
     <w:uiPriority w:val="34"/>
@@ -22325,9 +23087,9 @@
       <w:ind w:left="708"/>
     </w:pPr>
   </w:style>
-  <w:style w:type="table" w:styleId="TableSimple3">
+  <w:style w:type="table" w:styleId="Enkelttabell3">
     <w:name w:val="Table Simple 3"/>
-    <w:basedOn w:val="TableNormal"/>
+    <w:basedOn w:val="Vanligtabell"/>
     <w:rsid w:val="00F56828"/>
     <w:tblPr>
       <w:tblBorders>
@@ -22358,7 +23120,7 @@
   </w:style>
   <w:style w:type="table" w:customStyle="1" w:styleId="BV-QR-SingleColumn">
     <w:name w:val="BV-QR-SingleColumn"/>
-    <w:basedOn w:val="TableNormal"/>
+    <w:basedOn w:val="Vanligtabell"/>
     <w:rsid w:val="001A0E53"/>
     <w:pPr>
       <w:spacing w:before="20" w:after="20" w:line="20" w:lineRule="atLeast"/>
@@ -22405,13 +23167,13 @@
   </w:style>
   <w:style w:type="table" w:customStyle="1" w:styleId="BV-QR-Nx3">
     <w:name w:val="BV-QR-Nx3"/>
-    <w:basedOn w:val="TableNormal"/>
+    <w:basedOn w:val="Vanligtabell"/>
     <w:rsid w:val="009C332E"/>
     <w:tblPr/>
   </w:style>
   <w:style w:type="table" w:customStyle="1" w:styleId="BV-Table-Nx1">
     <w:name w:val="BV-Table-Nx1"/>
-    <w:basedOn w:val="TableNormal"/>
+    <w:basedOn w:val="Vanligtabell"/>
     <w:rsid w:val="00E258C3"/>
     <w:pPr>
       <w:spacing w:before="20" w:after="20" w:line="20" w:lineRule="atLeast"/>
@@ -22463,29 +23225,29 @@
       </w:tcPr>
     </w:tblStylePr>
   </w:style>
-  <w:style w:type="paragraph" w:styleId="CommentSubject">
+  <w:style w:type="paragraph" w:styleId="Kommentaremne">
     <w:name w:val="annotation subject"/>
-    <w:basedOn w:val="CommentText"/>
-    <w:next w:val="CommentText"/>
-    <w:link w:val="CommentSubjectChar"/>
+    <w:basedOn w:val="Merknadstekst"/>
+    <w:next w:val="Merknadstekst"/>
+    <w:link w:val="KommentaremneTegn"/>
     <w:rsid w:val="0003573B"/>
     <w:rPr>
       <w:b/>
       <w:bCs/>
     </w:rPr>
   </w:style>
-  <w:style w:type="character" w:customStyle="1" w:styleId="CommentTextChar">
-    <w:name w:val="Comment Text Char"/>
-    <w:link w:val="CommentText"/>
+  <w:style w:type="character" w:customStyle="1" w:styleId="MerknadstekstTegn">
+    <w:name w:val="Merknadstekst Tegn"/>
+    <w:link w:val="Merknadstekst"/>
     <w:semiHidden/>
     <w:rsid w:val="0003573B"/>
     <w:rPr>
       <w:lang w:val="en-GB"/>
     </w:rPr>
   </w:style>
-  <w:style w:type="character" w:customStyle="1" w:styleId="CommentSubjectChar">
-    <w:name w:val="Comment Subject Char"/>
-    <w:link w:val="CommentSubject"/>
+  <w:style w:type="character" w:customStyle="1" w:styleId="KommentaremneTegn">
+    <w:name w:val="Kommentaremne Tegn"/>
+    <w:link w:val="Kommentaremne"/>
     <w:rsid w:val="0003573B"/>
     <w:rPr>
       <w:b/>
@@ -22493,10 +23255,10 @@
       <w:lang w:val="en-GB"/>
     </w:rPr>
   </w:style>
-  <w:style w:type="paragraph" w:styleId="BalloonText">
+  <w:style w:type="paragraph" w:styleId="Bobletekst">
     <w:name w:val="Balloon Text"/>
     <w:basedOn w:val="Normal"/>
-    <w:link w:val="BalloonTextChar"/>
+    <w:link w:val="BobletekstTegn"/>
     <w:rsid w:val="0003573B"/>
     <w:rPr>
       <w:rFonts w:ascii="Tahoma" w:hAnsi="Tahoma" w:cs="Tahoma"/>
@@ -22504,9 +23266,9 @@
       <w:szCs w:val="16"/>
     </w:rPr>
   </w:style>
-  <w:style w:type="character" w:customStyle="1" w:styleId="BalloonTextChar">
-    <w:name w:val="Balloon Text Char"/>
-    <w:link w:val="BalloonText"/>
+  <w:style w:type="character" w:customStyle="1" w:styleId="BobletekstTegn">
+    <w:name w:val="Bobletekst Tegn"/>
+    <w:link w:val="Bobletekst"/>
     <w:rsid w:val="0003573B"/>
     <w:rPr>
       <w:rFonts w:ascii="Tahoma" w:hAnsi="Tahoma" w:cs="Tahoma"/>
@@ -22515,18 +23277,18 @@
       <w:lang w:val="en-GB"/>
     </w:rPr>
   </w:style>
-  <w:style w:type="paragraph" w:styleId="BodyText">
+  <w:style w:type="paragraph" w:styleId="Brdtekst">
     <w:name w:val="Body Text"/>
     <w:basedOn w:val="Normal"/>
-    <w:link w:val="BodyTextChar"/>
+    <w:link w:val="BrdtekstTegn"/>
     <w:rsid w:val="00E2206C"/>
     <w:pPr>
       <w:spacing w:after="120"/>
     </w:pPr>
   </w:style>
-  <w:style w:type="character" w:customStyle="1" w:styleId="BodyTextChar">
-    <w:name w:val="Body Text Char"/>
-    <w:link w:val="BodyText"/>
+  <w:style w:type="character" w:customStyle="1" w:styleId="BrdtekstTegn">
+    <w:name w:val="Brødtekst Tegn"/>
+    <w:link w:val="Brdtekst"/>
     <w:rsid w:val="00E2206C"/>
     <w:rPr>
       <w:sz w:val="24"/>
@@ -22544,7 +23306,7 @@
   </w:style>
   <w:style w:type="table" w:customStyle="1" w:styleId="Rutenettabell1lys-uthevingsfarge11">
     <w:name w:val="Rutenettabell 1 lys - uthevingsfarge 11"/>
-    <w:basedOn w:val="TableNormal"/>
+    <w:basedOn w:val="Vanligtabell"/>
     <w:uiPriority w:val="46"/>
     <w:rsid w:val="005A2CB9"/>
     <w:rPr>
@@ -22616,11 +23378,11 @@
       <w:color w:val="000000"/>
     </w:rPr>
   </w:style>
-  <w:style w:type="paragraph" w:styleId="Title">
+  <w:style w:type="paragraph" w:styleId="Tittel">
     <w:name w:val="Title"/>
     <w:basedOn w:val="Normal"/>
     <w:next w:val="Normal"/>
-    <w:link w:val="TitleChar"/>
+    <w:link w:val="TittelTegn"/>
     <w:qFormat/>
     <w:rsid w:val="00F26B83"/>
     <w:pPr>
@@ -22636,10 +23398,10 @@
       <w:szCs w:val="56"/>
     </w:rPr>
   </w:style>
-  <w:style w:type="character" w:customStyle="1" w:styleId="TitleChar">
-    <w:name w:val="Title Char"/>
-    <w:basedOn w:val="DefaultParagraphFont"/>
-    <w:link w:val="Title"/>
+  <w:style w:type="character" w:customStyle="1" w:styleId="TittelTegn">
+    <w:name w:val="Tittel Tegn"/>
+    <w:basedOn w:val="Standardskriftforavsnitt"/>
+    <w:link w:val="Tittel"/>
     <w:rsid w:val="00F26B83"/>
     <w:rPr>
       <w:rFonts w:ascii="Helvetica Neue" w:eastAsiaTheme="majorEastAsia" w:hAnsi="Helvetica Neue" w:cstheme="majorBidi"/>
@@ -22652,11 +23414,11 @@
       <w:lang w:val="en-GB" w:eastAsia="en-US"/>
     </w:rPr>
   </w:style>
-  <w:style w:type="paragraph" w:styleId="Subtitle">
+  <w:style w:type="paragraph" w:styleId="Undertittel">
     <w:name w:val="Subtitle"/>
     <w:basedOn w:val="Normal"/>
     <w:next w:val="Normal"/>
-    <w:link w:val="SubtitleChar"/>
+    <w:link w:val="UndertittelTegn"/>
     <w:qFormat/>
     <w:rsid w:val="001D006A"/>
     <w:pPr>
@@ -22673,10 +23435,10 @@
       <w:szCs w:val="22"/>
     </w:rPr>
   </w:style>
-  <w:style w:type="character" w:customStyle="1" w:styleId="SubtitleChar">
-    <w:name w:val="Subtitle Char"/>
-    <w:basedOn w:val="DefaultParagraphFont"/>
-    <w:link w:val="Subtitle"/>
+  <w:style w:type="character" w:customStyle="1" w:styleId="UndertittelTegn">
+    <w:name w:val="Undertittel Tegn"/>
+    <w:basedOn w:val="Standardskriftforavsnitt"/>
+    <w:link w:val="Undertittel"/>
     <w:rsid w:val="001D006A"/>
     <w:rPr>
       <w:rFonts w:ascii="Helvetica Light" w:eastAsiaTheme="minorEastAsia" w:hAnsi="Helvetica Light" w:cstheme="minorBidi"/>
@@ -22686,15 +23448,15 @@
       <w:lang w:val="en-GB" w:eastAsia="en-US"/>
     </w:rPr>
   </w:style>
-  <w:style w:type="character" w:styleId="PageNumber">
+  <w:style w:type="character" w:styleId="Sidetall">
     <w:name w:val="page number"/>
-    <w:basedOn w:val="DefaultParagraphFont"/>
+    <w:basedOn w:val="Standardskriftforavsnitt"/>
     <w:rsid w:val="004D74A3"/>
   </w:style>
-  <w:style w:type="character" w:customStyle="1" w:styleId="Heading1Char">
-    <w:name w:val="Heading 1 Char"/>
-    <w:basedOn w:val="DefaultParagraphFont"/>
-    <w:link w:val="Heading1"/>
+  <w:style w:type="character" w:customStyle="1" w:styleId="Overskrift1Tegn">
+    <w:name w:val="Overskrift 1 Tegn"/>
+    <w:basedOn w:val="Standardskriftforavsnitt"/>
+    <w:link w:val="Overskrift1"/>
     <w:rsid w:val="00C467AB"/>
     <w:rPr>
       <w:rFonts w:ascii="Verdana" w:hAnsi="Verdana"/>
@@ -22972,7 +23734,7 @@
 </file>
 
 <file path=customXml/itemProps1.xml><?xml version="1.0" encoding="utf-8"?>
-<ds:datastoreItem xmlns:ds="http://schemas.openxmlformats.org/officeDocument/2006/customXml" ds:itemID="{AF88F123-04AA-486F-BFE9-155362A79151}">
+<ds:datastoreItem xmlns:ds="http://schemas.openxmlformats.org/officeDocument/2006/customXml" ds:itemID="{35167FB6-9C9D-654F-A189-F0F1B78BDBF1}">
   <ds:schemaRefs>
     <ds:schemaRef ds:uri="http://schemas.openxmlformats.org/officeDocument/2006/bibliography"/>
   </ds:schemaRefs>
